--- a/labs/lab04/report/report/report.docx
+++ b/labs/lab04/report/report/report.docx
@@ -27,13 +27,13 @@
         <w:pStyle w:val="Subtitle"/>
       </w:pPr>
       <w:r>
-        <w:t xml:space="preserve">Информационная</w:t>
-      </w:r>
-      <w:r>
-        <w:t xml:space="preserve"> </w:t>
-      </w:r>
-      <w:r>
-        <w:t xml:space="preserve">безопасность</w:t>
+        <w:t xml:space="preserve">Научное</w:t>
+      </w:r>
+      <w:r>
+        <w:t xml:space="preserve"> </w:t>
+      </w:r>
+      <w:r>
+        <w:t xml:space="preserve">программирование</w:t>
       </w:r>
     </w:p>
     <w:p>
@@ -53,7 +53,13 @@
         <w:t xml:space="preserve"> </w:t>
       </w:r>
       <w:r>
-        <w:t xml:space="preserve">Иванович</w:t>
+        <w:t xml:space="preserve">Иванович,</w:t>
+      </w:r>
+      <w:r>
+        <w:t xml:space="preserve"> </w:t>
+      </w:r>
+      <w:r>
+        <w:t xml:space="preserve">НПМмд-02-24</w:t>
       </w:r>
     </w:p>
     <w:sdt>
@@ -105,11 +111,11 @@
         <w:pStyle w:val="FirstParagraph"/>
       </w:pPr>
       <w:r>
-        <w:t xml:space="preserve">Получение практических навыков работы в консоли с расширенными атрибутами файлов.</w:t>
+        <w:t xml:space="preserve">Изучение методов решения систем линейных уравнений, включая метод Гаусса, LU-разложение и LUP-разложение, а также их программная реализация.</w:t>
       </w:r>
     </w:p>
     <w:bookmarkEnd w:id="20"/>
-    <w:bookmarkStart w:id="51" w:name="выполнение-лабораторной-работы"/>
+    <w:bookmarkStart w:id="27" w:name="теоретическое-введение"/>
     <w:p>
       <w:pPr>
         <w:pStyle w:val="Heading1"/>
@@ -124,7 +130,699 @@
         <w:tab/>
       </w:r>
       <w:r>
-        <w:t xml:space="preserve">Выполнение лабораторной работы</w:t>
+        <w:t xml:space="preserve">Теоретическое введение</w:t>
+      </w:r>
+    </w:p>
+    <w:bookmarkStart w:id="21" w:name="метод-гаусса"/>
+    <w:p>
+      <w:pPr>
+        <w:pStyle w:val="Heading2"/>
+      </w:pPr>
+      <w:r>
+        <w:rPr>
+          <w:rStyle w:val="SectionNumber"/>
+        </w:rPr>
+        <w:t xml:space="preserve">2.1</w:t>
+      </w:r>
+      <w:r>
+        <w:tab/>
+      </w:r>
+      <w:r>
+        <w:t xml:space="preserve">Метод Гаусса</w:t>
+      </w:r>
+    </w:p>
+    <w:p>
+      <w:pPr>
+        <w:pStyle w:val="FirstParagraph"/>
+      </w:pPr>
+      <w:r>
+        <w:t xml:space="preserve">Запишем исходную систему:</w:t>
+      </w:r>
+    </w:p>
+    <w:p>
+      <w:pPr>
+        <w:pStyle w:val="BodyText"/>
+      </w:pPr>
+      <m:oMathPara>
+        <m:oMathParaPr>
+          <m:jc m:val="center"/>
+        </m:oMathParaPr>
+        <m:oMath>
+          <m:d>
+            <m:dPr>
+              <m:begChr m:val="{"/>
+              <m:endChr m:val=""/>
+              <m:sepChr m:val=""/>
+              <m:grow/>
+            </m:dPr>
+            <m:e>
+              <m:m>
+                <m:mPr>
+                  <m:baseJc m:val="center"/>
+                  <m:plcHide m:val="1"/>
+                  <m:mcs>
+                    <m:mc>
+                      <m:mcPr>
+                        <m:mcJc m:val="left"/>
+                        <m:count m:val="1"/>
+                      </m:mcPr>
+                    </m:mc>
+                  </m:mcs>
+                </m:mPr>
+                <m:mr>
+                  <m:e>
+                    <m:sSub>
+                      <m:e>
+                        <m:r>
+                          <m:t>a</m:t>
+                        </m:r>
+                      </m:e>
+                      <m:sub>
+                        <m:r>
+                          <m:t>11</m:t>
+                        </m:r>
+                      </m:sub>
+                    </m:sSub>
+                    <m:sSub>
+                      <m:e>
+                        <m:r>
+                          <m:t>x</m:t>
+                        </m:r>
+                      </m:e>
+                      <m:sub>
+                        <m:r>
+                          <m:t>1</m:t>
+                        </m:r>
+                      </m:sub>
+                    </m:sSub>
+                    <m:r>
+                      <m:rPr>
+                        <m:sty m:val="p"/>
+                      </m:rPr>
+                      <m:t>+</m:t>
+                    </m:r>
+                    <m:r>
+                      <m:rPr>
+                        <m:sty m:val="p"/>
+                      </m:rPr>
+                      <m:t>…</m:t>
+                    </m:r>
+                    <m:r>
+                      <m:rPr>
+                        <m:sty m:val="p"/>
+                      </m:rPr>
+                      <m:t>+</m:t>
+                    </m:r>
+                    <m:sSub>
+                      <m:e>
+                        <m:r>
+                          <m:t>a</m:t>
+                        </m:r>
+                      </m:e>
+                      <m:sub>
+                        <m:r>
+                          <m:t>1</m:t>
+                        </m:r>
+                        <m:r>
+                          <m:t>n</m:t>
+                        </m:r>
+                      </m:sub>
+                    </m:sSub>
+                    <m:sSub>
+                      <m:e>
+                        <m:r>
+                          <m:t>x</m:t>
+                        </m:r>
+                      </m:e>
+                      <m:sub>
+                        <m:r>
+                          <m:t>n</m:t>
+                        </m:r>
+                      </m:sub>
+                    </m:sSub>
+                    <m:r>
+                      <m:rPr>
+                        <m:sty m:val="p"/>
+                      </m:rPr>
+                      <m:t>=</m:t>
+                    </m:r>
+                    <m:sSub>
+                      <m:e>
+                        <m:r>
+                          <m:t>b</m:t>
+                        </m:r>
+                      </m:e>
+                      <m:sub>
+                        <m:r>
+                          <m:t>1</m:t>
+                        </m:r>
+                      </m:sub>
+                    </m:sSub>
+                  </m:e>
+                </m:mr>
+                <m:mr>
+                  <m:e>
+                    <m:r>
+                      <m:rPr>
+                        <m:sty m:val="p"/>
+                      </m:rPr>
+                      <m:t>⋮</m:t>
+                    </m:r>
+                  </m:e>
+                </m:mr>
+                <m:mr>
+                  <m:e>
+                    <m:sSub>
+                      <m:e>
+                        <m:r>
+                          <m:t>a</m:t>
+                        </m:r>
+                      </m:e>
+                      <m:sub>
+                        <m:r>
+                          <m:t>m</m:t>
+                        </m:r>
+                        <m:r>
+                          <m:t>1</m:t>
+                        </m:r>
+                      </m:sub>
+                    </m:sSub>
+                    <m:sSub>
+                      <m:e>
+                        <m:r>
+                          <m:t>x</m:t>
+                        </m:r>
+                      </m:e>
+                      <m:sub>
+                        <m:r>
+                          <m:t>1</m:t>
+                        </m:r>
+                      </m:sub>
+                    </m:sSub>
+                    <m:r>
+                      <m:rPr>
+                        <m:sty m:val="p"/>
+                      </m:rPr>
+                      <m:t>+</m:t>
+                    </m:r>
+                    <m:r>
+                      <m:rPr>
+                        <m:sty m:val="p"/>
+                      </m:rPr>
+                      <m:t>…</m:t>
+                    </m:r>
+                    <m:r>
+                      <m:rPr>
+                        <m:sty m:val="p"/>
+                      </m:rPr>
+                      <m:t>+</m:t>
+                    </m:r>
+                    <m:sSub>
+                      <m:e>
+                        <m:r>
+                          <m:t>a</m:t>
+                        </m:r>
+                      </m:e>
+                      <m:sub>
+                        <m:r>
+                          <m:t>m</m:t>
+                        </m:r>
+                        <m:r>
+                          <m:t>n</m:t>
+                        </m:r>
+                      </m:sub>
+                    </m:sSub>
+                    <m:sSub>
+                      <m:e>
+                        <m:r>
+                          <m:t>x</m:t>
+                        </m:r>
+                      </m:e>
+                      <m:sub>
+                        <m:r>
+                          <m:t>n</m:t>
+                        </m:r>
+                      </m:sub>
+                    </m:sSub>
+                    <m:r>
+                      <m:rPr>
+                        <m:sty m:val="p"/>
+                      </m:rPr>
+                      <m:t>=</m:t>
+                    </m:r>
+                    <m:sSub>
+                      <m:e>
+                        <m:r>
+                          <m:t>b</m:t>
+                        </m:r>
+                      </m:e>
+                      <m:sub>
+                        <m:r>
+                          <m:t>m</m:t>
+                        </m:r>
+                      </m:sub>
+                    </m:sSub>
+                  </m:e>
+                </m:mr>
+              </m:m>
+            </m:e>
+          </m:d>
+        </m:oMath>
+      </m:oMathPara>
+    </w:p>
+    <w:p>
+      <w:pPr>
+        <w:pStyle w:val="FirstParagraph"/>
+      </w:pPr>
+      <w:r>
+        <w:t xml:space="preserve">в матричном виде:</w:t>
+      </w:r>
+    </w:p>
+    <w:p>
+      <w:pPr>
+        <w:pStyle w:val="BodyText"/>
+      </w:pPr>
+      <m:oMathPara>
+        <m:oMathParaPr>
+          <m:jc m:val="center"/>
+        </m:oMathParaPr>
+        <m:oMath>
+          <m:r>
+            <m:t>A</m:t>
+          </m:r>
+          <m:r>
+            <m:t>x</m:t>
+          </m:r>
+          <m:r>
+            <m:rPr>
+              <m:sty m:val="p"/>
+            </m:rPr>
+            <m:t>=</m:t>
+          </m:r>
+          <m:r>
+            <m:t>b</m:t>
+          </m:r>
+          <m:r>
+            <m:rPr>
+              <m:sty m:val="p"/>
+            </m:rPr>
+            <m:t>,</m:t>
+          </m:r>
+        </m:oMath>
+      </m:oMathPara>
+    </w:p>
+    <w:p>
+      <w:pPr>
+        <w:pStyle w:val="FirstParagraph"/>
+      </w:pPr>
+      <w:r>
+        <w:t xml:space="preserve">где</w:t>
+      </w:r>
+    </w:p>
+    <w:p>
+      <w:pPr>
+        <w:pStyle w:val="BodyText"/>
+      </w:pPr>
+      <m:oMathPara>
+        <m:oMathParaPr>
+          <m:jc m:val="center"/>
+        </m:oMathParaPr>
+        <m:oMath>
+          <m:r>
+            <m:t>A</m:t>
+          </m:r>
+          <m:r>
+            <m:rPr>
+              <m:sty m:val="p"/>
+            </m:rPr>
+            <m:t>=</m:t>
+          </m:r>
+          <m:d>
+            <m:dPr>
+              <m:begChr m:val="("/>
+              <m:endChr m:val=")"/>
+              <m:sepChr m:val=""/>
+              <m:grow/>
+            </m:dPr>
+            <m:e>
+              <m:m>
+                <m:mPr>
+                  <m:baseJc m:val="center"/>
+                  <m:plcHide m:val="1"/>
+                  <m:mcs>
+                    <m:mc>
+                      <m:mcPr>
+                        <m:mcJc m:val="center"/>
+                        <m:count m:val="1"/>
+                      </m:mcPr>
+                    </m:mc>
+                    <m:mc>
+                      <m:mcPr>
+                        <m:mcJc m:val="center"/>
+                        <m:count m:val="1"/>
+                      </m:mcPr>
+                    </m:mc>
+                    <m:mc>
+                      <m:mcPr>
+                        <m:mcJc m:val="center"/>
+                        <m:count m:val="1"/>
+                      </m:mcPr>
+                    </m:mc>
+                  </m:mcs>
+                </m:mPr>
+                <m:mr>
+                  <m:e>
+                    <m:sSub>
+                      <m:e>
+                        <m:r>
+                          <m:t>a</m:t>
+                        </m:r>
+                      </m:e>
+                      <m:sub>
+                        <m:r>
+                          <m:t>11</m:t>
+                        </m:r>
+                      </m:sub>
+                    </m:sSub>
+                  </m:e>
+                  <m:e>
+                    <m:r>
+                      <m:rPr>
+                        <m:sty m:val="p"/>
+                      </m:rPr>
+                      <m:t>…</m:t>
+                    </m:r>
+                  </m:e>
+                  <m:e>
+                    <m:sSub>
+                      <m:e>
+                        <m:r>
+                          <m:t>a</m:t>
+                        </m:r>
+                      </m:e>
+                      <m:sub>
+                        <m:r>
+                          <m:t>1</m:t>
+                        </m:r>
+                        <m:r>
+                          <m:t>n</m:t>
+                        </m:r>
+                      </m:sub>
+                    </m:sSub>
+                  </m:e>
+                </m:mr>
+                <m:mr>
+                  <m:e>
+                    <m:r>
+                      <m:rPr>
+                        <m:sty m:val="p"/>
+                      </m:rPr>
+                      <m:t>⋮</m:t>
+                    </m:r>
+                  </m:e>
+                  <m:e>
+                    <m:r>
+                      <m:rPr>
+                        <m:sty m:val="p"/>
+                      </m:rPr>
+                      <m:t>⋱</m:t>
+                    </m:r>
+                  </m:e>
+                  <m:e>
+                    <m:r>
+                      <m:rPr>
+                        <m:sty m:val="p"/>
+                      </m:rPr>
+                      <m:t>⋮</m:t>
+                    </m:r>
+                  </m:e>
+                </m:mr>
+                <m:mr>
+                  <m:e>
+                    <m:sSub>
+                      <m:e>
+                        <m:r>
+                          <m:t>a</m:t>
+                        </m:r>
+                      </m:e>
+                      <m:sub>
+                        <m:r>
+                          <m:t>m</m:t>
+                        </m:r>
+                        <m:r>
+                          <m:t>1</m:t>
+                        </m:r>
+                      </m:sub>
+                    </m:sSub>
+                  </m:e>
+                  <m:e>
+                    <m:r>
+                      <m:rPr>
+                        <m:sty m:val="p"/>
+                      </m:rPr>
+                      <m:t>…</m:t>
+                    </m:r>
+                  </m:e>
+                  <m:e>
+                    <m:sSub>
+                      <m:e>
+                        <m:r>
+                          <m:t>a</m:t>
+                        </m:r>
+                      </m:e>
+                      <m:sub>
+                        <m:r>
+                          <m:t>m</m:t>
+                        </m:r>
+                        <m:r>
+                          <m:t>n</m:t>
+                        </m:r>
+                      </m:sub>
+                    </m:sSub>
+                  </m:e>
+                </m:mr>
+              </m:m>
+            </m:e>
+          </m:d>
+          <m:r>
+            <m:rPr>
+              <m:sty m:val="p"/>
+            </m:rPr>
+            <m:t>,</m:t>
+          </m:r>
+          <m:r>
+            <m:t> </m:t>
+          </m:r>
+          <m:r>
+            <m:t>x</m:t>
+          </m:r>
+          <m:r>
+            <m:rPr>
+              <m:sty m:val="p"/>
+            </m:rPr>
+            <m:t>=</m:t>
+          </m:r>
+          <m:d>
+            <m:dPr>
+              <m:begChr m:val="("/>
+              <m:endChr m:val=")"/>
+              <m:sepChr m:val=""/>
+              <m:grow/>
+            </m:dPr>
+            <m:e>
+              <m:m>
+                <m:mPr>
+                  <m:baseJc m:val="center"/>
+                  <m:plcHide m:val="1"/>
+                  <m:mcs>
+                    <m:mc>
+                      <m:mcPr>
+                        <m:mcJc m:val="center"/>
+                        <m:count m:val="1"/>
+                      </m:mcPr>
+                    </m:mc>
+                  </m:mcs>
+                </m:mPr>
+                <m:mr>
+                  <m:e>
+                    <m:sSub>
+                      <m:e>
+                        <m:r>
+                          <m:t>x</m:t>
+                        </m:r>
+                      </m:e>
+                      <m:sub>
+                        <m:r>
+                          <m:t>1</m:t>
+                        </m:r>
+                      </m:sub>
+                    </m:sSub>
+                  </m:e>
+                </m:mr>
+                <m:mr>
+                  <m:e>
+                    <m:r>
+                      <m:rPr>
+                        <m:sty m:val="p"/>
+                      </m:rPr>
+                      <m:t>⋮</m:t>
+                    </m:r>
+                  </m:e>
+                </m:mr>
+                <m:mr>
+                  <m:e>
+                    <m:sSub>
+                      <m:e>
+                        <m:r>
+                          <m:t>x</m:t>
+                        </m:r>
+                      </m:e>
+                      <m:sub>
+                        <m:r>
+                          <m:t>n</m:t>
+                        </m:r>
+                      </m:sub>
+                    </m:sSub>
+                  </m:e>
+                </m:mr>
+              </m:m>
+            </m:e>
+          </m:d>
+          <m:r>
+            <m:rPr>
+              <m:sty m:val="p"/>
+            </m:rPr>
+            <m:t>,</m:t>
+          </m:r>
+          <m:r>
+            <m:t> </m:t>
+          </m:r>
+          <m:r>
+            <m:t>b</m:t>
+          </m:r>
+          <m:r>
+            <m:rPr>
+              <m:sty m:val="p"/>
+            </m:rPr>
+            <m:t>=</m:t>
+          </m:r>
+          <m:d>
+            <m:dPr>
+              <m:begChr m:val="("/>
+              <m:endChr m:val=")"/>
+              <m:sepChr m:val=""/>
+              <m:grow/>
+            </m:dPr>
+            <m:e>
+              <m:m>
+                <m:mPr>
+                  <m:baseJc m:val="center"/>
+                  <m:plcHide m:val="1"/>
+                  <m:mcs>
+                    <m:mc>
+                      <m:mcPr>
+                        <m:mcJc m:val="center"/>
+                        <m:count m:val="1"/>
+                      </m:mcPr>
+                    </m:mc>
+                  </m:mcs>
+                </m:mPr>
+                <m:mr>
+                  <m:e>
+                    <m:sSub>
+                      <m:e>
+                        <m:r>
+                          <m:t>b</m:t>
+                        </m:r>
+                      </m:e>
+                      <m:sub>
+                        <m:r>
+                          <m:t>1</m:t>
+                        </m:r>
+                      </m:sub>
+                    </m:sSub>
+                  </m:e>
+                </m:mr>
+                <m:mr>
+                  <m:e>
+                    <m:r>
+                      <m:rPr>
+                        <m:sty m:val="p"/>
+                      </m:rPr>
+                      <m:t>⋮</m:t>
+                    </m:r>
+                  </m:e>
+                </m:mr>
+                <m:mr>
+                  <m:e>
+                    <m:sSub>
+                      <m:e>
+                        <m:r>
+                          <m:t>b</m:t>
+                        </m:r>
+                      </m:e>
+                      <m:sub>
+                        <m:r>
+                          <m:t>m</m:t>
+                        </m:r>
+                      </m:sub>
+                    </m:sSub>
+                  </m:e>
+                </m:mr>
+              </m:m>
+            </m:e>
+          </m:d>
+          <m:r>
+            <m:rPr>
+              <m:sty m:val="p"/>
+            </m:rPr>
+            <m:t>.</m:t>
+          </m:r>
+        </m:oMath>
+      </m:oMathPara>
+    </w:p>
+    <w:p>
+      <w:pPr>
+        <w:pStyle w:val="FirstParagraph"/>
+      </w:pPr>
+      <w:r>
+        <w:t xml:space="preserve">Матрица</w:t>
+      </w:r>
+      <w:r>
+        <w:t xml:space="preserve"> </w:t>
+      </w:r>
+      <m:oMath>
+        <m:r>
+          <m:t>A</m:t>
+        </m:r>
+      </m:oMath>
+      <w:r>
+        <w:t xml:space="preserve"> </w:t>
+      </w:r>
+      <w:r>
+        <w:t xml:space="preserve">называется основной матрицей системы,</w:t>
+      </w:r>
+      <w:r>
+        <w:t xml:space="preserve"> </w:t>
+      </w:r>
+      <m:oMath>
+        <m:r>
+          <m:t>b</m:t>
+        </m:r>
+      </m:oMath>
+      <w:r>
+        <w:t xml:space="preserve"> </w:t>
+      </w:r>
+      <w:r>
+        <w:t xml:space="preserve">— столбцом свободных членов.</w:t>
+      </w:r>
+    </w:p>
+    <w:p>
+      <w:pPr>
+        <w:pStyle w:val="BodyText"/>
+      </w:pPr>
+      <w:r>
+        <w:t xml:space="preserve">Алгоритм решения СЛАУ методом Гаусса подразделяется на два этапа:</w:t>
       </w:r>
     </w:p>
     <w:p>
@@ -133,45 +831,1618 @@
           <w:ilvl w:val="0"/>
           <w:numId w:val="1001"/>
         </w:numPr>
-      </w:pPr>
-      <w:r>
-        <w:t xml:space="preserve">Действуя согласно</w:t>
-      </w:r>
-      <w:r>
-        <w:t xml:space="preserve"> </w:t>
-      </w:r>
-      <w:r>
-        <w:t xml:space="preserve">[1]</w:t>
-      </w:r>
-      <w:r>
-        <w:t xml:space="preserve">, определим расширенные атрибуты файла /home/guest/dir1/file1 от имени пользователя guest командой lsattr /home/guest/dir1/file1 ([??]).</w:t>
+        <w:pStyle w:val="Compact"/>
+      </w:pPr>
+      <w:r>
+        <w:t xml:space="preserve">: осуществляется последовательное приведение системы к треугольному виду с помощью элементарных преобразований строк. В ходе прямого хода вычитаются строки системы, домноженные на определённые коэффициенты, чтобы получить в столбце под диагональным элементом нули.</w:t>
       </w:r>
     </w:p>
     <w:p>
       <w:pPr>
         <w:numPr>
           <w:ilvl w:val="0"/>
-          <w:numId w:val="1000"/>
+          <w:numId w:val="1001"/>
         </w:numPr>
+        <w:pStyle w:val="Compact"/>
+      </w:pPr>
+      <w:r>
+        <w:t xml:space="preserve">: после приведения системы к треугольному виду, начиная с последнего уравнения, происходит нахождение значений переменных. Это называется обратной подстановкой, при которой вычисленное значение переменной используется для упрощения последующих уравнений.</w:t>
+      </w:r>
+    </w:p>
+    <w:p>
+      <w:pPr>
+        <w:pStyle w:val="FirstParagraph"/>
+      </w:pPr>
+      <w:r>
+        <w:t xml:space="preserve">Для приведения матрицы к треугольному виду используют расширенную матрицу вида:</w:t>
+      </w:r>
+    </w:p>
+    <w:p>
+      <w:pPr>
+        <w:pStyle w:val="BodyText"/>
+      </w:pPr>
+      <m:oMathPara>
+        <m:oMathParaPr>
+          <m:jc m:val="center"/>
+        </m:oMathParaPr>
+        <m:oMath>
+          <m:r>
+            <m:t>B</m:t>
+          </m:r>
+          <m:r>
+            <m:rPr>
+              <m:sty m:val="p"/>
+            </m:rPr>
+            <m:t>=</m:t>
+          </m:r>
+          <m:d>
+            <m:dPr>
+              <m:begChr m:val="["/>
+              <m:endChr m:val="]"/>
+              <m:sepChr m:val=""/>
+              <m:grow/>
+            </m:dPr>
+            <m:e>
+              <m:r>
+                <m:t>A</m:t>
+              </m:r>
+              <m:r>
+                <m:rPr>
+                  <m:sty m:val="p"/>
+                </m:rPr>
+                <m:t>|</m:t>
+              </m:r>
+              <m:r>
+                <m:t>b</m:t>
+              </m:r>
+            </m:e>
+          </m:d>
+          <m:r>
+            <m:rPr>
+              <m:sty m:val="p"/>
+            </m:rPr>
+            <m:t>=</m:t>
+          </m:r>
+          <m:d>
+            <m:dPr>
+              <m:begChr m:val="("/>
+              <m:endChr m:val=")"/>
+              <m:sepChr m:val=""/>
+              <m:grow/>
+            </m:dPr>
+            <m:e>
+              <m:m>
+                <m:mPr>
+                  <m:baseJc m:val="center"/>
+                  <m:plcHide m:val="1"/>
+                  <m:mcs>
+                    <m:mc>
+                      <m:mcPr>
+                        <m:mcJc m:val="center"/>
+                        <m:count m:val="1"/>
+                      </m:mcPr>
+                    </m:mc>
+                    <m:mc>
+                      <m:mcPr>
+                        <m:mcJc m:val="center"/>
+                        <m:count m:val="1"/>
+                      </m:mcPr>
+                    </m:mc>
+                    <m:mc>
+                      <m:mcPr>
+                        <m:mcJc m:val="center"/>
+                        <m:count m:val="1"/>
+                      </m:mcPr>
+                    </m:mc>
+                    <m:mc>
+                      <m:mcPr>
+                        <m:mcJc m:val="center"/>
+                        <m:count m:val="1"/>
+                      </m:mcPr>
+                    </m:mc>
+                  </m:mcs>
+                </m:mPr>
+                <m:mr>
+                  <m:e>
+                    <m:sSub>
+                      <m:e>
+                        <m:r>
+                          <m:t>a</m:t>
+                        </m:r>
+                      </m:e>
+                      <m:sub>
+                        <m:r>
+                          <m:t>11</m:t>
+                        </m:r>
+                      </m:sub>
+                    </m:sSub>
+                  </m:e>
+                  <m:e>
+                    <m:r>
+                      <m:rPr>
+                        <m:sty m:val="p"/>
+                      </m:rPr>
+                      <m:t>…</m:t>
+                    </m:r>
+                  </m:e>
+                  <m:e>
+                    <m:sSub>
+                      <m:e>
+                        <m:r>
+                          <m:t>a</m:t>
+                        </m:r>
+                      </m:e>
+                      <m:sub>
+                        <m:r>
+                          <m:t>1</m:t>
+                        </m:r>
+                        <m:r>
+                          <m:t>n</m:t>
+                        </m:r>
+                      </m:sub>
+                    </m:sSub>
+                  </m:e>
+                  <m:e>
+                    <m:sSub>
+                      <m:e>
+                        <m:r>
+                          <m:t>b</m:t>
+                        </m:r>
+                      </m:e>
+                      <m:sub>
+                        <m:r>
+                          <m:t>1</m:t>
+                        </m:r>
+                      </m:sub>
+                    </m:sSub>
+                  </m:e>
+                </m:mr>
+                <m:mr>
+                  <m:e>
+                    <m:r>
+                      <m:rPr>
+                        <m:sty m:val="p"/>
+                      </m:rPr>
+                      <m:t>⋮</m:t>
+                    </m:r>
+                  </m:e>
+                  <m:e>
+                    <m:r>
+                      <m:rPr>
+                        <m:sty m:val="p"/>
+                      </m:rPr>
+                      <m:t>⋱</m:t>
+                    </m:r>
+                  </m:e>
+                  <m:e>
+                    <m:r>
+                      <m:rPr>
+                        <m:sty m:val="p"/>
+                      </m:rPr>
+                      <m:t>⋮</m:t>
+                    </m:r>
+                  </m:e>
+                  <m:e>
+                    <m:r>
+                      <m:rPr>
+                        <m:sty m:val="p"/>
+                      </m:rPr>
+                      <m:t>⋮</m:t>
+                    </m:r>
+                  </m:e>
+                </m:mr>
+                <m:mr>
+                  <m:e>
+                    <m:sSub>
+                      <m:e>
+                        <m:r>
+                          <m:t>a</m:t>
+                        </m:r>
+                      </m:e>
+                      <m:sub>
+                        <m:r>
+                          <m:t>m</m:t>
+                        </m:r>
+                        <m:r>
+                          <m:t>1</m:t>
+                        </m:r>
+                      </m:sub>
+                    </m:sSub>
+                  </m:e>
+                  <m:e>
+                    <m:r>
+                      <m:rPr>
+                        <m:sty m:val="p"/>
+                      </m:rPr>
+                      <m:t>…</m:t>
+                    </m:r>
+                  </m:e>
+                  <m:e>
+                    <m:sSub>
+                      <m:e>
+                        <m:r>
+                          <m:t>a</m:t>
+                        </m:r>
+                      </m:e>
+                      <m:sub>
+                        <m:r>
+                          <m:t>m</m:t>
+                        </m:r>
+                        <m:r>
+                          <m:t>n</m:t>
+                        </m:r>
+                      </m:sub>
+                    </m:sSub>
+                  </m:e>
+                  <m:e>
+                    <m:sSub>
+                      <m:e>
+                        <m:r>
+                          <m:t>b</m:t>
+                        </m:r>
+                      </m:e>
+                      <m:sub>
+                        <m:r>
+                          <m:t>m</m:t>
+                        </m:r>
+                      </m:sub>
+                    </m:sSub>
+                  </m:e>
+                </m:mr>
+              </m:m>
+            </m:e>
+          </m:d>
+          <m:r>
+            <m:rPr>
+              <m:sty m:val="p"/>
+            </m:rPr>
+            <m:t>.</m:t>
+          </m:r>
+        </m:oMath>
+      </m:oMathPara>
+    </w:p>
+    <w:p>
+      <w:pPr>
+        <w:pStyle w:val="FirstParagraph"/>
+      </w:pPr>
+      <w:r>
+        <w:t xml:space="preserve">Метод Гаусса позволяет решать совместные системы линейных уравнений или определять их несовместность.</w:t>
+      </w:r>
+    </w:p>
+    <w:bookmarkEnd w:id="21"/>
+    <w:bookmarkStart w:id="25" w:name="lu-разложение"/>
+    <w:p>
+      <w:pPr>
+        <w:pStyle w:val="Heading2"/>
+      </w:pPr>
+      <w:r>
+        <w:rPr>
+          <w:rStyle w:val="SectionNumber"/>
+        </w:rPr>
+        <w:t xml:space="preserve">2.2</w:t>
+      </w:r>
+      <w:r>
+        <w:tab/>
+      </w:r>
+      <w:r>
+        <w:t xml:space="preserve">LU-разложение</w:t>
+      </w:r>
+    </w:p>
+    <w:p>
+      <w:pPr>
+        <w:pStyle w:val="FirstParagraph"/>
+      </w:pPr>
+      <w:r>
+        <w:t xml:space="preserve">LU-разложение — это способ разложения матрицы</w:t>
+      </w:r>
+      <w:r>
+        <w:t xml:space="preserve"> </w:t>
+      </w:r>
+      <m:oMath>
+        <m:r>
+          <m:t>A</m:t>
+        </m:r>
+      </m:oMath>
+      <w:r>
+        <w:t xml:space="preserve"> </w:t>
+      </w:r>
+      <w:r>
+        <w:t xml:space="preserve">на произведение двух матриц</w:t>
+      </w:r>
+      <w:r>
+        <w:t xml:space="preserve"> </w:t>
+      </w:r>
+      <m:oMath>
+        <m:r>
+          <m:t>L</m:t>
+        </m:r>
+      </m:oMath>
+      <w:r>
+        <w:t xml:space="preserve"> </w:t>
+      </w:r>
+      <w:r>
+        <w:t xml:space="preserve">(нижняя треугольная матрица) и</w:t>
+      </w:r>
+      <w:r>
+        <w:t xml:space="preserve"> </w:t>
+      </w:r>
+      <m:oMath>
+        <m:r>
+          <m:t>U</m:t>
+        </m:r>
+      </m:oMath>
+      <w:r>
+        <w:t xml:space="preserve"> </w:t>
+      </w:r>
+      <w:r>
+        <w:t xml:space="preserve">(верхняя треугольная матрица)</w:t>
+      </w:r>
+      <w:r>
+        <w:t xml:space="preserve"> </w:t>
+      </w:r>
+      <m:oMath>
+        <m:r>
+          <m:t>A</m:t>
+        </m:r>
+        <m:r>
+          <m:rPr>
+            <m:sty m:val="p"/>
+          </m:rPr>
+          <m:t>=</m:t>
+        </m:r>
+        <m:r>
+          <m:t>L</m:t>
+        </m:r>
+        <m:r>
+          <m:t>U</m:t>
+        </m:r>
+      </m:oMath>
+      <w:r>
+        <w:t xml:space="preserve">. Это разложение особенно удобно для решения систем линейных уравнений и нахождения обратной матрицы. Это используется для решения системы</w:t>
+      </w:r>
+      <w:r>
+        <w:t xml:space="preserve"> </w:t>
+      </w:r>
+      <m:oMath>
+        <m:r>
+          <m:t>A</m:t>
+        </m:r>
+        <m:r>
+          <m:t>x</m:t>
+        </m:r>
+        <m:r>
+          <m:rPr>
+            <m:sty m:val="p"/>
+          </m:rPr>
+          <m:t>=</m:t>
+        </m:r>
+        <m:r>
+          <m:t>b</m:t>
+        </m:r>
+      </m:oMath>
+      <w:r>
+        <w:t xml:space="preserve"> </w:t>
+      </w:r>
+      <w:r>
+        <w:t xml:space="preserve">через два шага:</w:t>
+      </w:r>
+    </w:p>
+    <w:p>
+      <w:pPr>
+        <w:numPr>
+          <w:ilvl w:val="0"/>
+          <w:numId w:val="1002"/>
+        </w:numPr>
+        <w:pStyle w:val="Compact"/>
+      </w:pPr>
+      <w:r>
+        <w:t xml:space="preserve">Сначала решаем систему</w:t>
+      </w:r>
+      <w:r>
+        <w:t xml:space="preserve"> </w:t>
+      </w:r>
+      <m:oMath>
+        <m:r>
+          <m:t>L</m:t>
+        </m:r>
+        <m:r>
+          <m:t>y</m:t>
+        </m:r>
+        <m:r>
+          <m:rPr>
+            <m:sty m:val="p"/>
+          </m:rPr>
+          <m:t>=</m:t>
+        </m:r>
+        <m:r>
+          <m:t>b</m:t>
+        </m:r>
+      </m:oMath>
+      <w:r>
+        <w:t xml:space="preserve"> </w:t>
+      </w:r>
+      <w:r>
+        <w:t xml:space="preserve">методом прямой подстановки..</w:t>
+      </w:r>
+    </w:p>
+    <w:p>
+      <w:pPr>
+        <w:numPr>
+          <w:ilvl w:val="0"/>
+          <w:numId w:val="1002"/>
+        </w:numPr>
+        <w:pStyle w:val="Compact"/>
+      </w:pPr>
+      <w:r>
+        <w:t xml:space="preserve">Затем решаем систему</w:t>
+      </w:r>
+      <w:r>
+        <w:t xml:space="preserve"> </w:t>
+      </w:r>
+      <m:oMath>
+        <m:r>
+          <m:t>U</m:t>
+        </m:r>
+        <m:r>
+          <m:t>x</m:t>
+        </m:r>
+        <m:r>
+          <m:rPr>
+            <m:sty m:val="p"/>
+          </m:rPr>
+          <m:t>=</m:t>
+        </m:r>
+        <m:r>
+          <m:t>y</m:t>
+        </m:r>
+      </m:oMath>
+      <w:r>
+        <w:t xml:space="preserve"> </w:t>
+      </w:r>
+      <w:r>
+        <w:t xml:space="preserve">методом обратной подстановки.</w:t>
+      </w:r>
+    </w:p>
+    <w:p>
+      <w:pPr>
+        <w:pStyle w:val="FirstParagraph"/>
+      </w:pPr>
+      <w:r>
+        <w:t xml:space="preserve">LU-разложение возможно только для невырожденных матриц, для которых существуют обратные матрицы.</w:t>
+      </w:r>
+    </w:p>
+    <w:bookmarkStart w:id="22" w:name="решение-систем-линейных-уравнений"/>
+    <w:p>
+      <w:pPr>
+        <w:pStyle w:val="Heading3"/>
+      </w:pPr>
+      <w:r>
+        <w:rPr>
+          <w:rStyle w:val="SectionNumber"/>
+        </w:rPr>
+        <w:t xml:space="preserve">2.2.1</w:t>
+      </w:r>
+      <w:r>
+        <w:tab/>
+      </w:r>
+      <w:r>
+        <w:t xml:space="preserve">Решение систем линейных уравнений</w:t>
+      </w:r>
+    </w:p>
+    <w:p>
+      <w:pPr>
+        <w:pStyle w:val="FirstParagraph"/>
+      </w:pPr>
+      <w:r>
+        <w:t xml:space="preserve">Если известно LU-разложение матрицы</w:t>
+      </w:r>
+      <w:r>
+        <w:t xml:space="preserve"> </w:t>
+      </w:r>
+      <m:oMath>
+        <m:r>
+          <m:t>A</m:t>
+        </m:r>
+      </m:oMath>
+      <w:r>
+        <w:t xml:space="preserve">, система</w:t>
+      </w:r>
+      <w:r>
+        <w:t xml:space="preserve"> </w:t>
+      </w:r>
+      <m:oMath>
+        <m:r>
+          <m:t>A</m:t>
+        </m:r>
+        <m:r>
+          <m:t>x</m:t>
+        </m:r>
+        <m:r>
+          <m:rPr>
+            <m:sty m:val="p"/>
+          </m:rPr>
+          <m:t>=</m:t>
+        </m:r>
+        <m:r>
+          <m:t>b</m:t>
+        </m:r>
+      </m:oMath>
+      <w:r>
+        <w:t xml:space="preserve"> </w:t>
+      </w:r>
+      <w:r>
+        <w:t xml:space="preserve">может быть решена в два шага:</w:t>
+      </w:r>
+    </w:p>
+    <w:p>
+      <w:pPr>
+        <w:numPr>
+          <w:ilvl w:val="0"/>
+          <w:numId w:val="1003"/>
+        </w:numPr>
+        <w:pStyle w:val="Compact"/>
+      </w:pPr>
+      <m:oMath>
+        <m:r>
+          <m:t>L</m:t>
+        </m:r>
+        <m:r>
+          <m:t>y</m:t>
+        </m:r>
+        <m:r>
+          <m:rPr>
+            <m:sty m:val="p"/>
+          </m:rPr>
+          <m:t>=</m:t>
+        </m:r>
+        <m:r>
+          <m:t>b</m:t>
+        </m:r>
+      </m:oMath>
+    </w:p>
+    <w:p>
+      <w:pPr>
+        <w:numPr>
+          <w:ilvl w:val="0"/>
+          <w:numId w:val="1003"/>
+        </w:numPr>
+        <w:pStyle w:val="Compact"/>
+      </w:pPr>
+      <m:oMath>
+        <m:r>
+          <m:t>U</m:t>
+        </m:r>
+        <m:r>
+          <m:t>x</m:t>
+        </m:r>
+        <m:r>
+          <m:rPr>
+            <m:sty m:val="p"/>
+          </m:rPr>
+          <m:t>=</m:t>
+        </m:r>
+        <m:r>
+          <m:t>y</m:t>
+        </m:r>
+      </m:oMath>
+    </w:p>
+    <w:bookmarkEnd w:id="22"/>
+    <w:bookmarkStart w:id="23" w:name="обращение-матриц"/>
+    <w:p>
+      <w:pPr>
+        <w:pStyle w:val="Heading3"/>
+      </w:pPr>
+      <w:r>
+        <w:rPr>
+          <w:rStyle w:val="SectionNumber"/>
+        </w:rPr>
+        <w:t xml:space="preserve">2.2.2</w:t>
+      </w:r>
+      <w:r>
+        <w:tab/>
+      </w:r>
+      <w:r>
+        <w:t xml:space="preserve">Обращение матриц</w:t>
+      </w:r>
+    </w:p>
+    <w:p>
+      <w:pPr>
+        <w:pStyle w:val="FirstParagraph"/>
+      </w:pPr>
+      <w:r>
+        <w:t xml:space="preserve">Обращение матрицы</w:t>
+      </w:r>
+      <w:r>
+        <w:t xml:space="preserve"> </w:t>
+      </w:r>
+      <m:oMath>
+        <m:r>
+          <m:t>A</m:t>
+        </m:r>
+      </m:oMath>
+      <w:r>
+        <w:t xml:space="preserve"> </w:t>
+      </w:r>
+      <w:r>
+        <w:t xml:space="preserve">эквивалентно решению системы</w:t>
+      </w:r>
+      <w:r>
+        <w:t xml:space="preserve"> </w:t>
+      </w:r>
+      <m:oMath>
+        <m:r>
+          <m:t>A</m:t>
+        </m:r>
+        <m:r>
+          <m:t>X</m:t>
+        </m:r>
+        <m:r>
+          <m:rPr>
+            <m:sty m:val="p"/>
+          </m:rPr>
+          <m:t>=</m:t>
+        </m:r>
+        <m:r>
+          <m:t>I</m:t>
+        </m:r>
+      </m:oMath>
+      <w:r>
+        <w:t xml:space="preserve">, где</w:t>
+      </w:r>
+      <w:r>
+        <w:t xml:space="preserve"> </w:t>
+      </w:r>
+      <m:oMath>
+        <m:r>
+          <m:t>X</m:t>
+        </m:r>
+      </m:oMath>
+      <w:r>
+        <w:t xml:space="preserve"> </w:t>
+      </w:r>
+      <w:r>
+        <w:t xml:space="preserve">— обратная матрица, а</w:t>
+      </w:r>
+      <w:r>
+        <w:t xml:space="preserve"> </w:t>
+      </w:r>
+      <m:oMath>
+        <m:r>
+          <m:t>I</m:t>
+        </m:r>
+      </m:oMath>
+      <w:r>
+        <w:t xml:space="preserve"> </w:t>
+      </w:r>
+      <w:r>
+        <w:t xml:space="preserve">— единичная матрица.</w:t>
+      </w:r>
+    </w:p>
+    <w:bookmarkEnd w:id="23"/>
+    <w:bookmarkStart w:id="24" w:name="вычисление-определителя-матрицы"/>
+    <w:p>
+      <w:pPr>
+        <w:pStyle w:val="Heading3"/>
+      </w:pPr>
+      <w:r>
+        <w:rPr>
+          <w:rStyle w:val="SectionNumber"/>
+        </w:rPr>
+        <w:t xml:space="preserve">2.2.3</w:t>
+      </w:r>
+      <w:r>
+        <w:tab/>
+      </w:r>
+      <w:r>
+        <w:t xml:space="preserve">Вычисление определителя матрицы</w:t>
+      </w:r>
+    </w:p>
+    <w:p>
+      <w:pPr>
+        <w:pStyle w:val="FirstParagraph"/>
+      </w:pPr>
+      <w:r>
+        <w:t xml:space="preserve">Определитель матрицы</w:t>
+      </w:r>
+      <w:r>
+        <w:t xml:space="preserve"> </w:t>
+      </w:r>
+      <m:oMath>
+        <m:r>
+          <m:t>A</m:t>
+        </m:r>
+      </m:oMath>
+      <w:r>
+        <w:t xml:space="preserve"> </w:t>
+      </w:r>
+      <w:r>
+        <w:t xml:space="preserve">через LU-разложение:</w:t>
+      </w:r>
+    </w:p>
+    <w:p>
+      <w:pPr>
+        <w:pStyle w:val="BodyText"/>
+      </w:pPr>
+      <m:oMathPara>
+        <m:oMathParaPr>
+          <m:jc m:val="center"/>
+        </m:oMathParaPr>
+        <m:oMath>
+          <m:r>
+            <m:rPr>
+              <m:sty m:val="p"/>
+            </m:rPr>
+            <m:t>det</m:t>
+          </m:r>
+          <m:d>
+            <m:dPr>
+              <m:begChr m:val="("/>
+              <m:endChr m:val=")"/>
+              <m:sepChr m:val=""/>
+              <m:grow/>
+            </m:dPr>
+            <m:e>
+              <m:r>
+                <m:t>A</m:t>
+              </m:r>
+            </m:e>
+          </m:d>
+          <m:r>
+            <m:rPr>
+              <m:sty m:val="p"/>
+            </m:rPr>
+            <m:t>=</m:t>
+          </m:r>
+          <m:r>
+            <m:rPr>
+              <m:sty m:val="p"/>
+            </m:rPr>
+            <m:t>det</m:t>
+          </m:r>
+          <m:d>
+            <m:dPr>
+              <m:begChr m:val="("/>
+              <m:endChr m:val=")"/>
+              <m:sepChr m:val=""/>
+              <m:grow/>
+            </m:dPr>
+            <m:e>
+              <m:r>
+                <m:t>L</m:t>
+              </m:r>
+              <m:r>
+                <m:t>U</m:t>
+              </m:r>
+            </m:e>
+          </m:d>
+          <m:r>
+            <m:rPr>
+              <m:sty m:val="p"/>
+            </m:rPr>
+            <m:t>=</m:t>
+          </m:r>
+          <m:r>
+            <m:rPr>
+              <m:sty m:val="p"/>
+            </m:rPr>
+            <m:t>det</m:t>
+          </m:r>
+          <m:d>
+            <m:dPr>
+              <m:begChr m:val="("/>
+              <m:endChr m:val=")"/>
+              <m:sepChr m:val=""/>
+              <m:grow/>
+            </m:dPr>
+            <m:e>
+              <m:r>
+                <m:t>L</m:t>
+              </m:r>
+            </m:e>
+          </m:d>
+          <m:r>
+            <m:rPr>
+              <m:sty m:val="p"/>
+            </m:rPr>
+            <m:t>det</m:t>
+          </m:r>
+          <m:d>
+            <m:dPr>
+              <m:begChr m:val="("/>
+              <m:endChr m:val=")"/>
+              <m:sepChr m:val=""/>
+              <m:grow/>
+            </m:dPr>
+            <m:e>
+              <m:r>
+                <m:t>U</m:t>
+              </m:r>
+            </m:e>
+          </m:d>
+          <m:r>
+            <m:rPr>
+              <m:sty m:val="p"/>
+            </m:rPr>
+            <m:t>=</m:t>
+          </m:r>
+          <m:nary>
+            <m:naryPr>
+              <m:chr m:val="∏"/>
+              <m:limLoc m:val="undOvr"/>
+              <m:subHide m:val="0"/>
+              <m:supHide m:val="0"/>
+            </m:naryPr>
+            <m:sub>
+              <m:r>
+                <m:t>i</m:t>
+              </m:r>
+              <m:r>
+                <m:rPr>
+                  <m:sty m:val="p"/>
+                </m:rPr>
+                <m:t>=</m:t>
+              </m:r>
+              <m:r>
+                <m:t>1</m:t>
+              </m:r>
+            </m:sub>
+            <m:sup>
+              <m:r>
+                <m:t>n</m:t>
+              </m:r>
+            </m:sup>
+            <m:e>
+              <m:sSub>
+                <m:e>
+                  <m:r>
+                    <m:t>L</m:t>
+                  </m:r>
+                </m:e>
+                <m:sub>
+                  <m:r>
+                    <m:t>i</m:t>
+                  </m:r>
+                  <m:r>
+                    <m:t>i</m:t>
+                  </m:r>
+                </m:sub>
+              </m:sSub>
+            </m:e>
+          </m:nary>
+          <m:nary>
+            <m:naryPr>
+              <m:chr m:val="∏"/>
+              <m:limLoc m:val="undOvr"/>
+              <m:subHide m:val="0"/>
+              <m:supHide m:val="0"/>
+            </m:naryPr>
+            <m:sub>
+              <m:r>
+                <m:t>j</m:t>
+              </m:r>
+              <m:r>
+                <m:rPr>
+                  <m:sty m:val="p"/>
+                </m:rPr>
+                <m:t>=</m:t>
+              </m:r>
+              <m:r>
+                <m:t>1</m:t>
+              </m:r>
+            </m:sub>
+            <m:sup>
+              <m:r>
+                <m:t>n</m:t>
+              </m:r>
+            </m:sup>
+            <m:e>
+              <m:sSub>
+                <m:e>
+                  <m:r>
+                    <m:t>U</m:t>
+                  </m:r>
+                </m:e>
+                <m:sub>
+                  <m:r>
+                    <m:t>j</m:t>
+                  </m:r>
+                  <m:r>
+                    <m:t>j</m:t>
+                  </m:r>
+                </m:sub>
+              </m:sSub>
+            </m:e>
+          </m:nary>
+          <m:r>
+            <m:rPr>
+              <m:sty m:val="p"/>
+            </m:rPr>
+            <m:t>,</m:t>
+          </m:r>
+        </m:oMath>
+      </m:oMathPara>
+    </w:p>
+    <w:p>
+      <w:pPr>
+        <w:pStyle w:val="FirstParagraph"/>
+      </w:pPr>
+      <w:r>
+        <w:t xml:space="preserve">где</w:t>
+      </w:r>
+      <w:r>
+        <w:t xml:space="preserve"> </w:t>
+      </w:r>
+      <m:oMath>
+        <m:r>
+          <m:t>n</m:t>
+        </m:r>
+      </m:oMath>
+      <w:r>
+        <w:t xml:space="preserve"> </w:t>
+      </w:r>
+      <w:r>
+        <w:t xml:space="preserve">— размер матрицы</w:t>
+      </w:r>
+      <w:r>
+        <w:t xml:space="preserve"> </w:t>
+      </w:r>
+      <m:oMath>
+        <m:r>
+          <m:t>A</m:t>
+        </m:r>
+      </m:oMath>
+      <w:r>
+        <w:t xml:space="preserve">,</w:t>
+      </w:r>
+      <w:r>
+        <w:t xml:space="preserve"> </w:t>
+      </w:r>
+      <m:oMath>
+        <m:sSub>
+          <m:e>
+            <m:r>
+              <m:t>L</m:t>
+            </m:r>
+          </m:e>
+          <m:sub>
+            <m:r>
+              <m:t>i</m:t>
+            </m:r>
+            <m:r>
+              <m:t>i</m:t>
+            </m:r>
+          </m:sub>
+        </m:sSub>
+      </m:oMath>
+      <w:r>
+        <w:t xml:space="preserve"> </w:t>
+      </w:r>
+      <w:r>
+        <w:t xml:space="preserve">и</w:t>
+      </w:r>
+      <w:r>
+        <w:t xml:space="preserve"> </w:t>
+      </w:r>
+      <m:oMath>
+        <m:sSub>
+          <m:e>
+            <m:r>
+              <m:t>U</m:t>
+            </m:r>
+          </m:e>
+          <m:sub>
+            <m:r>
+              <m:t>j</m:t>
+            </m:r>
+            <m:r>
+              <m:t>j</m:t>
+            </m:r>
+          </m:sub>
+        </m:sSub>
+      </m:oMath>
+      <w:r>
+        <w:t xml:space="preserve"> </w:t>
+      </w:r>
+      <w:r>
+        <w:t xml:space="preserve">— диагональные элементы матриц</w:t>
+      </w:r>
+      <w:r>
+        <w:t xml:space="preserve"> </w:t>
+      </w:r>
+      <m:oMath>
+        <m:r>
+          <m:t>L</m:t>
+        </m:r>
+      </m:oMath>
+      <w:r>
+        <w:t xml:space="preserve"> </w:t>
+      </w:r>
+      <w:r>
+        <w:t xml:space="preserve">и</w:t>
+      </w:r>
+      <w:r>
+        <w:t xml:space="preserve"> </w:t>
+      </w:r>
+      <m:oMath>
+        <m:r>
+          <m:t>U</m:t>
+        </m:r>
+      </m:oMath>
+      <w:r>
+        <w:t xml:space="preserve"> </w:t>
+      </w:r>
+      <w:r>
+        <w:t xml:space="preserve">соответственно.</w:t>
+      </w:r>
+    </w:p>
+    <w:bookmarkEnd w:id="24"/>
+    <w:bookmarkEnd w:id="25"/>
+    <w:bookmarkStart w:id="26" w:name="lup-разложение"/>
+    <w:p>
+      <w:pPr>
+        <w:pStyle w:val="Heading2"/>
+      </w:pPr>
+      <w:r>
+        <w:rPr>
+          <w:rStyle w:val="SectionNumber"/>
+        </w:rPr>
+        <w:t xml:space="preserve">2.3</w:t>
+      </w:r>
+      <w:r>
+        <w:tab/>
+      </w:r>
+      <w:r>
+        <w:t xml:space="preserve">LUP-разложение</w:t>
+      </w:r>
+    </w:p>
+    <w:p>
+      <w:pPr>
+        <w:pStyle w:val="FirstParagraph"/>
+      </w:pPr>
+      <w:r>
+        <w:t xml:space="preserve">LUP-разложение представляет собой расширение LU-разложения, которое позволяет работать с системами, требующими перестановки строк для получения нужной формы матрицы. В этом случае матрица</w:t>
+      </w:r>
+      <w:r>
+        <w:t xml:space="preserve"> </w:t>
+      </w:r>
+      <m:oMath>
+        <m:r>
+          <m:t>A</m:t>
+        </m:r>
+      </m:oMath>
+      <w:r>
+        <w:t xml:space="preserve"> </w:t>
+      </w:r>
+      <w:r>
+        <w:t xml:space="preserve">представляется в виде:</w:t>
+      </w:r>
+    </w:p>
+    <w:p>
+      <w:pPr>
+        <w:pStyle w:val="BodyText"/>
+      </w:pPr>
+      <m:oMathPara>
+        <m:oMathParaPr>
+          <m:jc m:val="center"/>
+        </m:oMathParaPr>
+        <m:oMath>
+          <m:r>
+            <m:t>P</m:t>
+          </m:r>
+          <m:r>
+            <m:t>A</m:t>
+          </m:r>
+          <m:r>
+            <m:rPr>
+              <m:sty m:val="p"/>
+            </m:rPr>
+            <m:t>=</m:t>
+          </m:r>
+          <m:r>
+            <m:t>L</m:t>
+          </m:r>
+          <m:r>
+            <m:t>U</m:t>
+          </m:r>
+          <m:r>
+            <m:rPr>
+              <m:sty m:val="p"/>
+            </m:rPr>
+            <m:t>,</m:t>
+          </m:r>
+        </m:oMath>
+      </m:oMathPara>
+    </w:p>
+    <w:p>
+      <w:pPr>
+        <w:pStyle w:val="FirstParagraph"/>
+      </w:pPr>
+      <w:r>
+        <w:t xml:space="preserve">где</w:t>
+      </w:r>
+      <w:r>
+        <w:t xml:space="preserve"> </w:t>
+      </w:r>
+      <m:oMath>
+        <m:r>
+          <m:t>P</m:t>
+        </m:r>
+      </m:oMath>
+      <w:r>
+        <w:t xml:space="preserve"> </w:t>
+      </w:r>
+      <w:r>
+        <w:t xml:space="preserve">— матрица перестановок. Этот метод является улучшенным вариантом LU-разложения и применяется, когда требуется учитывать перестановку строк для обеспечения вычислительной устойчивости.</w:t>
+      </w:r>
+    </w:p>
+    <w:bookmarkEnd w:id="26"/>
+    <w:bookmarkEnd w:id="27"/>
+    <w:bookmarkStart w:id="52" w:name="выполнение-лабораторной-работы"/>
+    <w:p>
+      <w:pPr>
+        <w:pStyle w:val="Heading1"/>
+      </w:pPr>
+      <w:r>
+        <w:rPr>
+          <w:rStyle w:val="SectionNumber"/>
+        </w:rPr>
+        <w:t xml:space="preserve">3</w:t>
+      </w:r>
+      <w:r>
+        <w:tab/>
+      </w:r>
+      <w:r>
+        <w:t xml:space="preserve">Выполнение лабораторной работы</w:t>
+      </w:r>
+    </w:p>
+    <w:p>
+      <w:pPr>
+        <w:pStyle w:val="FirstParagraph"/>
+      </w:pPr>
+      <w:r>
+        <w:t xml:space="preserve">Следуем указаниям</w:t>
+      </w:r>
+      <w:r>
+        <w:t xml:space="preserve"> </w:t>
+      </w:r>
+      <w:r>
+        <w:t xml:space="preserve">[1]</w:t>
+      </w:r>
+    </w:p>
+    <w:bookmarkStart w:id="37" w:name="метод-гаусса-1"/>
+    <w:p>
+      <w:pPr>
+        <w:pStyle w:val="Heading2"/>
+      </w:pPr>
+      <w:r>
+        <w:rPr>
+          <w:rStyle w:val="SectionNumber"/>
+        </w:rPr>
+        <w:t xml:space="preserve">3.1</w:t>
+      </w:r>
+      <w:r>
+        <w:tab/>
+      </w:r>
+      <w:r>
+        <w:t xml:space="preserve">Метод Гаусса</w:t>
+      </w:r>
+    </w:p>
+    <w:p>
+      <w:pPr>
+        <w:pStyle w:val="FirstParagraph"/>
+      </w:pPr>
+      <w:r>
+        <w:t xml:space="preserve">Для системы</w:t>
+      </w:r>
+      <w:r>
+        <w:t xml:space="preserve"> </w:t>
+      </w:r>
+      <m:oMath>
+        <m:r>
+          <m:t>A</m:t>
+        </m:r>
+        <m:r>
+          <m:t>x</m:t>
+        </m:r>
+        <m:r>
+          <m:rPr>
+            <m:sty m:val="p"/>
+          </m:rPr>
+          <m:t>=</m:t>
+        </m:r>
+        <m:r>
+          <m:t>b</m:t>
+        </m:r>
+      </m:oMath>
+      <w:r>
+        <w:t xml:space="preserve">:</w:t>
+      </w:r>
+    </w:p>
+    <w:p>
+      <w:pPr>
+        <w:pStyle w:val="BodyText"/>
+      </w:pPr>
+      <m:oMathPara>
+        <m:oMathParaPr>
+          <m:jc m:val="center"/>
+        </m:oMathParaPr>
+        <m:oMath>
+          <m:r>
+            <m:t>A</m:t>
+          </m:r>
+          <m:r>
+            <m:rPr>
+              <m:sty m:val="p"/>
+            </m:rPr>
+            <m:t>=</m:t>
+          </m:r>
+          <m:d>
+            <m:dPr>
+              <m:begChr m:val="("/>
+              <m:endChr m:val=")"/>
+              <m:sepChr m:val=""/>
+              <m:grow/>
+            </m:dPr>
+            <m:e>
+              <m:m>
+                <m:mPr>
+                  <m:baseJc m:val="center"/>
+                  <m:plcHide m:val="1"/>
+                  <m:mcs>
+                    <m:mc>
+                      <m:mcPr>
+                        <m:mcJc m:val="center"/>
+                        <m:count m:val="1"/>
+                      </m:mcPr>
+                    </m:mc>
+                    <m:mc>
+                      <m:mcPr>
+                        <m:mcJc m:val="center"/>
+                        <m:count m:val="1"/>
+                      </m:mcPr>
+                    </m:mc>
+                    <m:mc>
+                      <m:mcPr>
+                        <m:mcJc m:val="center"/>
+                        <m:count m:val="1"/>
+                      </m:mcPr>
+                    </m:mc>
+                  </m:mcs>
+                </m:mPr>
+                <m:mr>
+                  <m:e>
+                    <m:r>
+                      <m:t>1</m:t>
+                    </m:r>
+                  </m:e>
+                  <m:e>
+                    <m:r>
+                      <m:t>2</m:t>
+                    </m:r>
+                  </m:e>
+                  <m:e>
+                    <m:r>
+                      <m:t>3</m:t>
+                    </m:r>
+                  </m:e>
+                </m:mr>
+                <m:mr>
+                  <m:e>
+                    <m:r>
+                      <m:t>0</m:t>
+                    </m:r>
+                  </m:e>
+                  <m:e>
+                    <m:r>
+                      <m:rPr>
+                        <m:sty m:val="p"/>
+                      </m:rPr>
+                      <m:t>−</m:t>
+                    </m:r>
+                    <m:r>
+                      <m:t>2</m:t>
+                    </m:r>
+                  </m:e>
+                  <m:e>
+                    <m:r>
+                      <m:rPr>
+                        <m:sty m:val="p"/>
+                      </m:rPr>
+                      <m:t>−</m:t>
+                    </m:r>
+                    <m:r>
+                      <m:t>4</m:t>
+                    </m:r>
+                  </m:e>
+                </m:mr>
+                <m:mr>
+                  <m:e>
+                    <m:r>
+                      <m:t>1</m:t>
+                    </m:r>
+                  </m:e>
+                  <m:e>
+                    <m:r>
+                      <m:rPr>
+                        <m:sty m:val="p"/>
+                      </m:rPr>
+                      <m:t>−</m:t>
+                    </m:r>
+                    <m:r>
+                      <m:t>1</m:t>
+                    </m:r>
+                  </m:e>
+                  <m:e>
+                    <m:r>
+                      <m:t>0</m:t>
+                    </m:r>
+                  </m:e>
+                </m:mr>
+              </m:m>
+            </m:e>
+          </m:d>
+          <m:r>
+            <m:rPr>
+              <m:sty m:val="p"/>
+            </m:rPr>
+            <m:t>,</m:t>
+          </m:r>
+          <m:r>
+            <m:t> </m:t>
+          </m:r>
+          <m:r>
+            <m:t>b</m:t>
+          </m:r>
+          <m:r>
+            <m:rPr>
+              <m:sty m:val="p"/>
+            </m:rPr>
+            <m:t>=</m:t>
+          </m:r>
+          <m:d>
+            <m:dPr>
+              <m:begChr m:val="("/>
+              <m:endChr m:val=")"/>
+              <m:sepChr m:val=""/>
+              <m:grow/>
+            </m:dPr>
+            <m:e>
+              <m:m>
+                <m:mPr>
+                  <m:baseJc m:val="center"/>
+                  <m:plcHide m:val="1"/>
+                  <m:mcs>
+                    <m:mc>
+                      <m:mcPr>
+                        <m:mcJc m:val="center"/>
+                        <m:count m:val="1"/>
+                      </m:mcPr>
+                    </m:mc>
+                  </m:mcs>
+                </m:mPr>
+                <m:mr>
+                  <m:e>
+                    <m:r>
+                      <m:t>4</m:t>
+                    </m:r>
+                  </m:e>
+                </m:mr>
+                <m:mr>
+                  <m:e>
+                    <m:r>
+                      <m:t>6</m:t>
+                    </m:r>
+                  </m:e>
+                </m:mr>
+                <m:mr>
+                  <m:e>
+                    <m:r>
+                      <m:t>0</m:t>
+                    </m:r>
+                  </m:e>
+                </m:mr>
+              </m:m>
+            </m:e>
+          </m:d>
+          <m:r>
+            <m:rPr>
+              <m:sty m:val="p"/>
+            </m:rPr>
+            <m:t>,</m:t>
+          </m:r>
+        </m:oMath>
+      </m:oMathPara>
+    </w:p>
+    <w:p>
+      <w:pPr>
+        <w:pStyle w:val="FirstParagraph"/>
+      </w:pPr>
+      <w:r>
+        <w:t xml:space="preserve">построим расширенную матрицу:</w:t>
+      </w:r>
+    </w:p>
+    <w:p>
+      <w:pPr>
+        <w:pStyle w:val="BodyText"/>
+      </w:pPr>
+      <m:oMathPara>
+        <m:oMathParaPr>
+          <m:jc m:val="center"/>
+        </m:oMathParaPr>
+        <m:oMath>
+          <m:r>
+            <m:t>B</m:t>
+          </m:r>
+          <m:r>
+            <m:rPr>
+              <m:sty m:val="p"/>
+            </m:rPr>
+            <m:t>=</m:t>
+          </m:r>
+          <m:d>
+            <m:dPr>
+              <m:begChr m:val="("/>
+              <m:endChr m:val=")"/>
+              <m:sepChr m:val=""/>
+              <m:grow/>
+            </m:dPr>
+            <m:e>
+              <m:m>
+                <m:mPr>
+                  <m:baseJc m:val="center"/>
+                  <m:plcHide m:val="1"/>
+                  <m:mcs>
+                    <m:mc>
+                      <m:mcPr>
+                        <m:mcJc m:val="center"/>
+                        <m:count m:val="1"/>
+                      </m:mcPr>
+                    </m:mc>
+                    <m:mc>
+                      <m:mcPr>
+                        <m:mcJc m:val="center"/>
+                        <m:count m:val="1"/>
+                      </m:mcPr>
+                    </m:mc>
+                    <m:mc>
+                      <m:mcPr>
+                        <m:mcJc m:val="center"/>
+                        <m:count m:val="1"/>
+                      </m:mcPr>
+                    </m:mc>
+                    <m:mc>
+                      <m:mcPr>
+                        <m:mcJc m:val="center"/>
+                        <m:count m:val="1"/>
+                      </m:mcPr>
+                    </m:mc>
+                  </m:mcs>
+                </m:mPr>
+                <m:mr>
+                  <m:e>
+                    <m:r>
+                      <m:t>1</m:t>
+                    </m:r>
+                  </m:e>
+                  <m:e>
+                    <m:r>
+                      <m:t>2</m:t>
+                    </m:r>
+                  </m:e>
+                  <m:e>
+                    <m:r>
+                      <m:t>3</m:t>
+                    </m:r>
+                  </m:e>
+                  <m:e>
+                    <m:r>
+                      <m:t>4</m:t>
+                    </m:r>
+                  </m:e>
+                </m:mr>
+                <m:mr>
+                  <m:e>
+                    <m:r>
+                      <m:t>0</m:t>
+                    </m:r>
+                  </m:e>
+                  <m:e>
+                    <m:r>
+                      <m:rPr>
+                        <m:sty m:val="p"/>
+                      </m:rPr>
+                      <m:t>−</m:t>
+                    </m:r>
+                    <m:r>
+                      <m:t>2</m:t>
+                    </m:r>
+                  </m:e>
+                  <m:e>
+                    <m:r>
+                      <m:rPr>
+                        <m:sty m:val="p"/>
+                      </m:rPr>
+                      <m:t>−</m:t>
+                    </m:r>
+                    <m:r>
+                      <m:t>4</m:t>
+                    </m:r>
+                  </m:e>
+                  <m:e>
+                    <m:r>
+                      <m:t>6</m:t>
+                    </m:r>
+                  </m:e>
+                </m:mr>
+                <m:mr>
+                  <m:e>
+                    <m:r>
+                      <m:t>1</m:t>
+                    </m:r>
+                  </m:e>
+                  <m:e>
+                    <m:r>
+                      <m:rPr>
+                        <m:sty m:val="p"/>
+                      </m:rPr>
+                      <m:t>−</m:t>
+                    </m:r>
+                    <m:r>
+                      <m:t>1</m:t>
+                    </m:r>
+                  </m:e>
+                  <m:e>
+                    <m:r>
+                      <m:t>0</m:t>
+                    </m:r>
+                  </m:e>
+                  <m:e>
+                    <m:r>
+                      <m:t>0</m:t>
+                    </m:r>
+                  </m:e>
+                </m:mr>
+              </m:m>
+            </m:e>
+          </m:d>
+          <m:r>
+            <m:rPr>
+              <m:sty m:val="p"/>
+            </m:rPr>
+            <m:t>.</m:t>
+          </m:r>
+        </m:oMath>
+      </m:oMathPara>
+    </w:p>
+    <w:p>
+      <w:pPr>
+        <w:pStyle w:val="FirstParagraph"/>
+      </w:pPr>
+      <w:r>
+        <w:t xml:space="preserve">Далее приведём матрицу к треугольному виду и решим систему в Octave ([??]) и Julia ([??,??]).</w:t>
+      </w:r>
+    </w:p>
+    <w:p>
+      <w:pPr>
         <w:pStyle w:val="CaptionedFigure"/>
       </w:pPr>
       <w:r>
         <w:drawing>
           <wp:inline>
-            <wp:extent cx="3534655" cy="2973721"/>
+            <wp:extent cx="3733800" cy="3775910"/>
             <wp:effectExtent b="0" l="0" r="0" t="0"/>
-            <wp:docPr descr="Расширенные атрибуты файла /home/guest/dir1/file1" title="fig:" id="22" name="Picture"/>
+            <wp:docPr descr="Метод Гаусса в Octave" title="fig:" id="29" name="Picture"/>
             <a:graphic>
               <a:graphicData uri="http://schemas.openxmlformats.org/drawingml/2006/picture">
                 <pic:pic>
                   <pic:nvPicPr>
-                    <pic:cNvPr descr="image/1.png" id="23" name="Picture"/>
+                    <pic:cNvPr descr="image/1.png" id="30" name="Picture"/>
                     <pic:cNvPicPr>
                       <a:picLocks noChangeArrowheads="1" noChangeAspect="1"/>
                     </pic:cNvPicPr>
                   </pic:nvPicPr>
                   <pic:blipFill>
-                    <a:blip r:embed="rId21"/>
+                    <a:blip r:embed="rId28"/>
                     <a:stretch>
                       <a:fillRect/>
                     </a:stretch>
@@ -179,7 +2450,7 @@
                   <pic:spPr bwMode="auto">
                     <a:xfrm>
                       <a:off x="0" y="0"/>
-                      <a:ext cx="3534655" cy="2973721"/>
+                      <a:ext cx="3733800" cy="3775910"/>
                     </a:xfrm>
                     <a:prstGeom prst="rect">
                       <a:avLst/>
@@ -200,52 +2471,33 @@
     </w:p>
     <w:p>
       <w:pPr>
-        <w:numPr>
-          <w:ilvl w:val="0"/>
-          <w:numId w:val="1000"/>
-        </w:numPr>
         <w:pStyle w:val="ImageCaption"/>
       </w:pPr>
       <w:r>
-        <w:t xml:space="preserve">Расширенные атрибуты файла /home/guest/dir1/file1</w:t>
-      </w:r>
-    </w:p>
-    <w:p>
-      <w:pPr>
-        <w:numPr>
-          <w:ilvl w:val="0"/>
-          <w:numId w:val="1001"/>
-        </w:numPr>
-      </w:pPr>
-      <w:r>
-        <w:t xml:space="preserve">Установим на файл file1 права, разрешающие чтение и запись для владельца файла командой chmod 600 dir1/file1 ([??]).</w:t>
-      </w:r>
-    </w:p>
-    <w:p>
-      <w:pPr>
-        <w:numPr>
-          <w:ilvl w:val="0"/>
-          <w:numId w:val="1000"/>
-        </w:numPr>
+        <w:t xml:space="preserve">Метод Гаусса в Octave</w:t>
+      </w:r>
+    </w:p>
+    <w:p>
+      <w:pPr>
         <w:pStyle w:val="CaptionedFigure"/>
       </w:pPr>
       <w:r>
         <w:drawing>
           <wp:inline>
-            <wp:extent cx="2627939" cy="276625"/>
+            <wp:extent cx="3733800" cy="3005148"/>
             <wp:effectExtent b="0" l="0" r="0" t="0"/>
-            <wp:docPr descr="Установка прав на чтение и запись" title="fig:" id="25" name="Picture"/>
+            <wp:docPr descr="Код метода Гаусса и встроенного решения систем уравнений на Julia" title="fig:" id="32" name="Picture"/>
             <a:graphic>
               <a:graphicData uri="http://schemas.openxmlformats.org/drawingml/2006/picture">
                 <pic:pic>
                   <pic:nvPicPr>
-                    <pic:cNvPr descr="image/2.png" id="26" name="Picture"/>
+                    <pic:cNvPr descr="image/4.png" id="33" name="Picture"/>
                     <pic:cNvPicPr>
                       <a:picLocks noChangeArrowheads="1" noChangeAspect="1"/>
                     </pic:cNvPicPr>
                   </pic:nvPicPr>
                   <pic:blipFill>
-                    <a:blip r:embed="rId24"/>
+                    <a:blip r:embed="rId31"/>
                     <a:stretch>
                       <a:fillRect/>
                     </a:stretch>
@@ -253,7 +2505,7 @@
                   <pic:spPr bwMode="auto">
                     <a:xfrm>
                       <a:off x="0" y="0"/>
-                      <a:ext cx="2627939" cy="276625"/>
+                      <a:ext cx="3733800" cy="3005148"/>
                     </a:xfrm>
                     <a:prstGeom prst="rect">
                       <a:avLst/>
@@ -274,52 +2526,33 @@
     </w:p>
     <w:p>
       <w:pPr>
-        <w:numPr>
-          <w:ilvl w:val="0"/>
-          <w:numId w:val="1000"/>
-        </w:numPr>
         <w:pStyle w:val="ImageCaption"/>
       </w:pPr>
       <w:r>
-        <w:t xml:space="preserve">Установка прав на чтение и запись</w:t>
-      </w:r>
-    </w:p>
-    <w:p>
-      <w:pPr>
-        <w:numPr>
-          <w:ilvl w:val="0"/>
-          <w:numId w:val="1001"/>
-        </w:numPr>
-      </w:pPr>
-      <w:r>
-        <w:t xml:space="preserve">Попытаемся установить на файл /home/guest/dir1/file1 расширенный атрибут a от имени пользователя guest: chattr +a dir1/file1. В ответ получим отказ от выполнения операции ([??]).</w:t>
-      </w:r>
-    </w:p>
-    <w:p>
-      <w:pPr>
-        <w:numPr>
-          <w:ilvl w:val="0"/>
-          <w:numId w:val="1000"/>
-        </w:numPr>
+        <w:t xml:space="preserve">Код метода Гаусса и встроенного решения систем уравнений на Julia</w:t>
+      </w:r>
+    </w:p>
+    <w:p>
+      <w:pPr>
         <w:pStyle w:val="CaptionedFigure"/>
       </w:pPr>
       <w:r>
         <w:drawing>
           <wp:inline>
-            <wp:extent cx="3733800" cy="316733"/>
+            <wp:extent cx="3733800" cy="1371088"/>
             <wp:effectExtent b="0" l="0" r="0" t="0"/>
-            <wp:docPr descr="Попытка установления расширенного атрибута" title="fig:" id="28" name="Picture"/>
+            <wp:docPr descr="Результат кода метода Гаусса и встроенного решения систем уравнений на Julia" title="fig:" id="35" name="Picture"/>
             <a:graphic>
               <a:graphicData uri="http://schemas.openxmlformats.org/drawingml/2006/picture">
                 <pic:pic>
                   <pic:nvPicPr>
-                    <pic:cNvPr descr="image/3.png" id="29" name="Picture"/>
+                    <pic:cNvPr descr="image/6.png" id="36" name="Picture"/>
                     <pic:cNvPicPr>
                       <a:picLocks noChangeArrowheads="1" noChangeAspect="1"/>
                     </pic:cNvPicPr>
                   </pic:nvPicPr>
                   <pic:blipFill>
-                    <a:blip r:embed="rId27"/>
+                    <a:blip r:embed="rId34"/>
                     <a:stretch>
                       <a:fillRect/>
                     </a:stretch>
@@ -327,7 +2560,7 @@
                   <pic:spPr bwMode="auto">
                     <a:xfrm>
                       <a:off x="0" y="0"/>
-                      <a:ext cx="3733800" cy="316733"/>
+                      <a:ext cx="3733800" cy="1371088"/>
                     </a:xfrm>
                     <a:prstGeom prst="rect">
                       <a:avLst/>
@@ -348,52 +2581,109 @@
     </w:p>
     <w:p>
       <w:pPr>
-        <w:numPr>
-          <w:ilvl w:val="0"/>
-          <w:numId w:val="1000"/>
-        </w:numPr>
         <w:pStyle w:val="ImageCaption"/>
       </w:pPr>
       <w:r>
-        <w:t xml:space="preserve">Попытка установления расширенного атрибута</w:t>
-      </w:r>
-    </w:p>
-    <w:p>
-      <w:pPr>
-        <w:numPr>
-          <w:ilvl w:val="0"/>
-          <w:numId w:val="1001"/>
-        </w:numPr>
-      </w:pPr>
-      <w:r>
-        <w:t xml:space="preserve">Повысим свои права до администраторских с помощью команды su, и снова попытаемся установить расширенный атрибут a на файл /home/guest/dir1/file1 от имени суперпользователя: chattr +a /home/guest/dir1/file1. В ответ отказа получено не было ([??]).</w:t>
-      </w:r>
-    </w:p>
-    <w:p>
-      <w:pPr>
-        <w:numPr>
-          <w:ilvl w:val="0"/>
-          <w:numId w:val="1000"/>
-        </w:numPr>
+        <w:t xml:space="preserve">Результат кода метода Гаусса и встроенного решения систем уравнений на Julia</w:t>
+      </w:r>
+    </w:p>
+    <w:bookmarkEnd w:id="37"/>
+    <w:bookmarkStart w:id="41" w:name="левое-деление"/>
+    <w:p>
+      <w:pPr>
+        <w:pStyle w:val="Heading2"/>
+      </w:pPr>
+      <w:r>
+        <w:rPr>
+          <w:rStyle w:val="SectionNumber"/>
+        </w:rPr>
+        <w:t xml:space="preserve">3.2</w:t>
+      </w:r>
+      <w:r>
+        <w:tab/>
+      </w:r>
+      <w:r>
+        <w:t xml:space="preserve">Левое деление</w:t>
+      </w:r>
+    </w:p>
+    <w:p>
+      <w:pPr>
+        <w:pStyle w:val="FirstParagraph"/>
+      </w:pPr>
+      <w:r>
+        <w:t xml:space="preserve">В Octave встроенная операция для решения систем</w:t>
+      </w:r>
+      <w:r>
+        <w:t xml:space="preserve"> </w:t>
+      </w:r>
+      <m:oMath>
+        <m:r>
+          <m:t>A</m:t>
+        </m:r>
+        <m:r>
+          <m:t>x</m:t>
+        </m:r>
+        <m:r>
+          <m:rPr>
+            <m:sty m:val="p"/>
+          </m:rPr>
+          <m:t>=</m:t>
+        </m:r>
+        <m:r>
+          <m:t>b</m:t>
+        </m:r>
+      </m:oMath>
+      <w:r>
+        <w:t xml:space="preserve"> </w:t>
+      </w:r>
+      <w:r>
+        <w:t xml:space="preserve">называется левым делением и записывается как</w:t>
+      </w:r>
+      <w:r>
+        <w:t xml:space="preserve"> </w:t>
+      </w:r>
+      <m:oMath>
+        <m:r>
+          <m:t>A</m:t>
+        </m:r>
+        <m:r>
+          <m:rPr>
+            <m:sty m:val="p"/>
+          </m:rPr>
+          <m:t>∖</m:t>
+        </m:r>
+        <m:r>
+          <m:t>b</m:t>
+        </m:r>
+      </m:oMath>
+      <w:r>
+        <w:t xml:space="preserve"> </w:t>
+      </w:r>
+      <w:r>
+        <w:t xml:space="preserve">([??]).</w:t>
+      </w:r>
+    </w:p>
+    <w:p>
+      <w:pPr>
         <w:pStyle w:val="CaptionedFigure"/>
       </w:pPr>
       <w:r>
         <w:drawing>
           <wp:inline>
-            <wp:extent cx="3611495" cy="591670"/>
+            <wp:extent cx="3158137" cy="4095589"/>
             <wp:effectExtent b="0" l="0" r="0" t="0"/>
-            <wp:docPr descr="Установка расширенного атрибута “a” от имени администратора" title="fig:" id="31" name="Picture"/>
+            <wp:docPr descr="Левое деление в Octave" title="fig:" id="39" name="Picture"/>
             <a:graphic>
               <a:graphicData uri="http://schemas.openxmlformats.org/drawingml/2006/picture">
                 <pic:pic>
                   <pic:nvPicPr>
-                    <pic:cNvPr descr="image/4.png" id="32" name="Picture"/>
+                    <pic:cNvPr descr="image/2.png" id="40" name="Picture"/>
                     <pic:cNvPicPr>
                       <a:picLocks noChangeArrowheads="1" noChangeAspect="1"/>
                     </pic:cNvPicPr>
                   </pic:nvPicPr>
                   <pic:blipFill>
-                    <a:blip r:embed="rId30"/>
+                    <a:blip r:embed="rId38"/>
                     <a:stretch>
                       <a:fillRect/>
                     </a:stretch>
@@ -401,7 +2691,7 @@
                   <pic:spPr bwMode="auto">
                     <a:xfrm>
                       <a:off x="0" y="0"/>
-                      <a:ext cx="3611495" cy="591670"/>
+                      <a:ext cx="3158137" cy="4095589"/>
                     </a:xfrm>
                     <a:prstGeom prst="rect">
                       <a:avLst/>
@@ -422,70 +2712,211 @@
     </w:p>
     <w:p>
       <w:pPr>
-        <w:numPr>
-          <w:ilvl w:val="0"/>
-          <w:numId w:val="1000"/>
-        </w:numPr>
         <w:pStyle w:val="ImageCaption"/>
       </w:pPr>
       <w:r>
-        <w:t xml:space="preserve">Установка расширенного атрибута</w:t>
-      </w:r>
-      <w:r>
-        <w:t xml:space="preserve"> </w:t>
-      </w:r>
-      <w:r>
-        <w:t xml:space="preserve">“</w:t>
-      </w:r>
-      <w:r>
-        <w:t xml:space="preserve">a</w:t>
-      </w:r>
-      <w:r>
-        <w:t xml:space="preserve">”</w:t>
-      </w:r>
-      <w:r>
-        <w:t xml:space="preserve"> </w:t>
-      </w:r>
-      <w:r>
-        <w:t xml:space="preserve">от имени администратора</w:t>
-      </w:r>
-    </w:p>
-    <w:p>
-      <w:pPr>
-        <w:numPr>
-          <w:ilvl w:val="0"/>
-          <w:numId w:val="1001"/>
-        </w:numPr>
-      </w:pPr>
-      <w:r>
-        <w:t xml:space="preserve">Проверим правильность установления атрибута от имени пользователя guest: lsattr dir1/file1 ([??]).</w:t>
-      </w:r>
-    </w:p>
-    <w:p>
-      <w:pPr>
-        <w:numPr>
-          <w:ilvl w:val="0"/>
-          <w:numId w:val="1000"/>
-        </w:numPr>
+        <w:t xml:space="preserve">Левое деление в Octave</w:t>
+      </w:r>
+    </w:p>
+    <w:bookmarkEnd w:id="41"/>
+    <w:bookmarkStart w:id="51" w:name="lu--и-lup-разложение"/>
+    <w:p>
+      <w:pPr>
+        <w:pStyle w:val="Heading2"/>
+      </w:pPr>
+      <w:r>
+        <w:rPr>
+          <w:rStyle w:val="SectionNumber"/>
+        </w:rPr>
+        <w:t xml:space="preserve">3.3</w:t>
+      </w:r>
+      <w:r>
+        <w:tab/>
+      </w:r>
+      <w:r>
+        <w:t xml:space="preserve">LU- и LUP-разложение</w:t>
+      </w:r>
+    </w:p>
+    <w:p>
+      <w:pPr>
+        <w:pStyle w:val="FirstParagraph"/>
+      </w:pPr>
+      <w:r>
+        <w:t xml:space="preserve">Для матрицы</w:t>
+      </w:r>
+      <w:r>
+        <w:t xml:space="preserve"> </w:t>
+      </w:r>
+      <m:oMath>
+        <m:r>
+          <m:t>A</m:t>
+        </m:r>
+      </m:oMath>
+      <w:r>
+        <w:t xml:space="preserve">:</w:t>
+      </w:r>
+    </w:p>
+    <w:p>
+      <w:pPr>
+        <w:pStyle w:val="BodyText"/>
+      </w:pPr>
+      <m:oMathPara>
+        <m:oMathParaPr>
+          <m:jc m:val="center"/>
+        </m:oMathParaPr>
+        <m:oMath>
+          <m:r>
+            <m:t>A</m:t>
+          </m:r>
+          <m:r>
+            <m:rPr>
+              <m:sty m:val="p"/>
+            </m:rPr>
+            <m:t>=</m:t>
+          </m:r>
+          <m:d>
+            <m:dPr>
+              <m:begChr m:val="("/>
+              <m:endChr m:val=")"/>
+              <m:sepChr m:val=""/>
+              <m:grow/>
+            </m:dPr>
+            <m:e>
+              <m:m>
+                <m:mPr>
+                  <m:baseJc m:val="center"/>
+                  <m:plcHide m:val="1"/>
+                  <m:mcs>
+                    <m:mc>
+                      <m:mcPr>
+                        <m:mcJc m:val="center"/>
+                        <m:count m:val="1"/>
+                      </m:mcPr>
+                    </m:mc>
+                    <m:mc>
+                      <m:mcPr>
+                        <m:mcJc m:val="center"/>
+                        <m:count m:val="1"/>
+                      </m:mcPr>
+                    </m:mc>
+                    <m:mc>
+                      <m:mcPr>
+                        <m:mcJc m:val="center"/>
+                        <m:count m:val="1"/>
+                      </m:mcPr>
+                    </m:mc>
+                  </m:mcs>
+                </m:mPr>
+                <m:mr>
+                  <m:e>
+                    <m:r>
+                      <m:t>1</m:t>
+                    </m:r>
+                  </m:e>
+                  <m:e>
+                    <m:r>
+                      <m:t>2</m:t>
+                    </m:r>
+                  </m:e>
+                  <m:e>
+                    <m:r>
+                      <m:t>3</m:t>
+                    </m:r>
+                  </m:e>
+                </m:mr>
+                <m:mr>
+                  <m:e>
+                    <m:r>
+                      <m:t>0</m:t>
+                    </m:r>
+                  </m:e>
+                  <m:e>
+                    <m:r>
+                      <m:rPr>
+                        <m:sty m:val="p"/>
+                      </m:rPr>
+                      <m:t>−</m:t>
+                    </m:r>
+                    <m:r>
+                      <m:t>2</m:t>
+                    </m:r>
+                  </m:e>
+                  <m:e>
+                    <m:r>
+                      <m:rPr>
+                        <m:sty m:val="p"/>
+                      </m:rPr>
+                      <m:t>−</m:t>
+                    </m:r>
+                    <m:r>
+                      <m:t>4</m:t>
+                    </m:r>
+                  </m:e>
+                </m:mr>
+                <m:mr>
+                  <m:e>
+                    <m:r>
+                      <m:t>1</m:t>
+                    </m:r>
+                  </m:e>
+                  <m:e>
+                    <m:r>
+                      <m:rPr>
+                        <m:sty m:val="p"/>
+                      </m:rPr>
+                      <m:t>−</m:t>
+                    </m:r>
+                    <m:r>
+                      <m:t>1</m:t>
+                    </m:r>
+                  </m:e>
+                  <m:e>
+                    <m:r>
+                      <m:t>0</m:t>
+                    </m:r>
+                  </m:e>
+                </m:mr>
+              </m:m>
+            </m:e>
+          </m:d>
+          <m:r>
+            <m:rPr>
+              <m:sty m:val="p"/>
+            </m:rPr>
+            <m:t>,</m:t>
+          </m:r>
+        </m:oMath>
+      </m:oMathPara>
+    </w:p>
+    <w:p>
+      <w:pPr>
+        <w:pStyle w:val="FirstParagraph"/>
+      </w:pPr>
+      <w:r>
+        <w:t xml:space="preserve">выполним LU- и LUP-разложение в Octave ([??]) и Julia ([??,??]).</w:t>
+      </w:r>
+    </w:p>
+    <w:p>
+      <w:pPr>
         <w:pStyle w:val="CaptionedFigure"/>
       </w:pPr>
       <w:r>
         <w:drawing>
           <wp:inline>
-            <wp:extent cx="3196557" cy="537882"/>
+            <wp:extent cx="2305210" cy="3050561"/>
             <wp:effectExtent b="0" l="0" r="0" t="0"/>
-            <wp:docPr descr="Проверка установления расширенного атрибута" title="fig:" id="34" name="Picture"/>
+            <wp:docPr descr="LU- и LUP-разложение в Octave" title="fig:" id="43" name="Picture"/>
             <a:graphic>
               <a:graphicData uri="http://schemas.openxmlformats.org/drawingml/2006/picture">
                 <pic:pic>
                   <pic:nvPicPr>
-                    <pic:cNvPr descr="image/5.png" id="35" name="Picture"/>
+                    <pic:cNvPr descr="image/3.png" id="44" name="Picture"/>
                     <pic:cNvPicPr>
                       <a:picLocks noChangeArrowheads="1" noChangeAspect="1"/>
                     </pic:cNvPicPr>
                   </pic:nvPicPr>
                   <pic:blipFill>
-                    <a:blip r:embed="rId33"/>
+                    <a:blip r:embed="rId42"/>
                     <a:stretch>
                       <a:fillRect/>
                     </a:stretch>
@@ -493,7 +2924,7 @@
                   <pic:spPr bwMode="auto">
                     <a:xfrm>
                       <a:off x="0" y="0"/>
-                      <a:ext cx="3196557" cy="537882"/>
+                      <a:ext cx="2305210" cy="3050561"/>
                     </a:xfrm>
                     <a:prstGeom prst="rect">
                       <a:avLst/>
@@ -514,70 +2945,33 @@
     </w:p>
     <w:p>
       <w:pPr>
-        <w:numPr>
-          <w:ilvl w:val="0"/>
-          <w:numId w:val="1000"/>
-        </w:numPr>
         <w:pStyle w:val="ImageCaption"/>
       </w:pPr>
       <w:r>
-        <w:t xml:space="preserve">Проверка установления расширенного атрибута</w:t>
-      </w:r>
-    </w:p>
-    <w:p>
-      <w:pPr>
-        <w:numPr>
-          <w:ilvl w:val="0"/>
-          <w:numId w:val="1001"/>
-        </w:numPr>
-      </w:pPr>
-      <w:r>
-        <w:t xml:space="preserve">Дозапишем в файл file1 слова «test» командой echo</w:t>
-      </w:r>
-      <w:r>
-        <w:t xml:space="preserve"> </w:t>
-      </w:r>
-      <w:r>
-        <w:t xml:space="preserve">“</w:t>
-      </w:r>
-      <w:r>
-        <w:t xml:space="preserve">test</w:t>
-      </w:r>
-      <w:r>
-        <w:t xml:space="preserve">”</w:t>
-      </w:r>
-      <w:r>
-        <w:t xml:space="preserve"> </w:t>
-      </w:r>
-      <w:r>
-        <w:t xml:space="preserve">dir1/file1 и выполним чтение файла file1 командой cat dir1/file1. Убедимся в успешности записи ([??]).</w:t>
-      </w:r>
-    </w:p>
-    <w:p>
-      <w:pPr>
-        <w:numPr>
-          <w:ilvl w:val="0"/>
-          <w:numId w:val="1000"/>
-        </w:numPr>
+        <w:t xml:space="preserve">LU- и LUP-разложение в Octave</w:t>
+      </w:r>
+    </w:p>
+    <w:p>
+      <w:pPr>
         <w:pStyle w:val="CaptionedFigure"/>
       </w:pPr>
       <w:r>
         <w:drawing>
           <wp:inline>
-            <wp:extent cx="3626863" cy="937452"/>
+            <wp:extent cx="3733800" cy="4027941"/>
             <wp:effectExtent b="0" l="0" r="0" t="0"/>
-            <wp:docPr descr="Запись в файл и его чтение" title="fig:" id="37" name="Picture"/>
+            <wp:docPr descr="Код LU- и LUP-разложения на Julia" title="fig:" id="46" name="Picture"/>
             <a:graphic>
               <a:graphicData uri="http://schemas.openxmlformats.org/drawingml/2006/picture">
                 <pic:pic>
                   <pic:nvPicPr>
-                    <pic:cNvPr descr="image/6.png" id="38" name="Picture"/>
+                    <pic:cNvPr descr="image/5.png" id="47" name="Picture"/>
                     <pic:cNvPicPr>
                       <a:picLocks noChangeArrowheads="1" noChangeAspect="1"/>
                     </pic:cNvPicPr>
                   </pic:nvPicPr>
                   <pic:blipFill>
-                    <a:blip r:embed="rId36"/>
+                    <a:blip r:embed="rId45"/>
                     <a:stretch>
                       <a:fillRect/>
                     </a:stretch>
@@ -585,7 +2979,7 @@
                   <pic:spPr bwMode="auto">
                     <a:xfrm>
                       <a:off x="0" y="0"/>
-                      <a:ext cx="3626863" cy="937452"/>
+                      <a:ext cx="3733800" cy="4027941"/>
                     </a:xfrm>
                     <a:prstGeom prst="rect">
                       <a:avLst/>
@@ -606,70 +3000,33 @@
     </w:p>
     <w:p>
       <w:pPr>
-        <w:numPr>
-          <w:ilvl w:val="0"/>
-          <w:numId w:val="1000"/>
-        </w:numPr>
         <w:pStyle w:val="ImageCaption"/>
       </w:pPr>
       <w:r>
-        <w:t xml:space="preserve">Запись в файл и его чтение</w:t>
-      </w:r>
-    </w:p>
-    <w:p>
-      <w:pPr>
-        <w:numPr>
-          <w:ilvl w:val="0"/>
-          <w:numId w:val="1001"/>
-        </w:numPr>
-      </w:pPr>
-      <w:r>
-        <w:t xml:space="preserve">Попробуем удалить файл file1 либо стереть имеющуюся в нём информацию командой echo</w:t>
-      </w:r>
-      <w:r>
-        <w:t xml:space="preserve"> </w:t>
-      </w:r>
-      <w:r>
-        <w:t xml:space="preserve">“</w:t>
-      </w:r>
-      <w:r>
-        <w:t xml:space="preserve">abcd</w:t>
-      </w:r>
-      <w:r>
-        <w:t xml:space="preserve">”</w:t>
-      </w:r>
-      <w:r>
-        <w:t xml:space="preserve"> </w:t>
-      </w:r>
-      <w:r>
-        <w:t xml:space="preserve">&gt; dirl/file1, но получим отказ. Попробуем также переименовать файл с помощью команды mv dir1/file1 dir1/file11, но результат остается неизменным ([??]).</w:t>
-      </w:r>
-    </w:p>
-    <w:p>
-      <w:pPr>
-        <w:numPr>
-          <w:ilvl w:val="0"/>
-          <w:numId w:val="1000"/>
-        </w:numPr>
+        <w:t xml:space="preserve">Код LU- и LUP-разложения на Julia</w:t>
+      </w:r>
+    </w:p>
+    <w:p>
+      <w:pPr>
         <w:pStyle w:val="CaptionedFigure"/>
       </w:pPr>
       <w:r>
         <w:drawing>
           <wp:inline>
-            <wp:extent cx="3733800" cy="914279"/>
+            <wp:extent cx="3733800" cy="3357633"/>
             <wp:effectExtent b="0" l="0" r="0" t="0"/>
-            <wp:docPr descr="Попытка удаления и переименования файла" title="fig:" id="40" name="Picture"/>
+            <wp:docPr descr="Результат кода LU- и LUP-разложения на Julia" title="fig:" id="49" name="Picture"/>
             <a:graphic>
               <a:graphicData uri="http://schemas.openxmlformats.org/drawingml/2006/picture">
                 <pic:pic>
                   <pic:nvPicPr>
-                    <pic:cNvPr descr="image/7.png" id="41" name="Picture"/>
+                    <pic:cNvPr descr="image/7.png" id="50" name="Picture"/>
                     <pic:cNvPicPr>
                       <a:picLocks noChangeArrowheads="1" noChangeAspect="1"/>
                     </pic:cNvPicPr>
                   </pic:nvPicPr>
                   <pic:blipFill>
-                    <a:blip r:embed="rId39"/>
+                    <a:blip r:embed="rId48"/>
                     <a:stretch>
                       <a:fillRect/>
                     </a:stretch>
@@ -677,7 +3034,7 @@
                   <pic:spPr bwMode="auto">
                     <a:xfrm>
                       <a:off x="0" y="0"/>
-                      <a:ext cx="3733800" cy="914279"/>
+                      <a:ext cx="3733800" cy="3357633"/>
                     </a:xfrm>
                     <a:prstGeom prst="rect">
                       <a:avLst/>
@@ -698,276 +3055,15 @@
     </w:p>
     <w:p>
       <w:pPr>
-        <w:numPr>
-          <w:ilvl w:val="0"/>
-          <w:numId w:val="1000"/>
-        </w:numPr>
         <w:pStyle w:val="ImageCaption"/>
       </w:pPr>
       <w:r>
-        <w:t xml:space="preserve">Попытка удаления и переименования файла</w:t>
-      </w:r>
-    </w:p>
-    <w:p>
-      <w:pPr>
-        <w:numPr>
-          <w:ilvl w:val="0"/>
-          <w:numId w:val="1001"/>
-        </w:numPr>
-      </w:pPr>
-      <w:r>
-        <w:t xml:space="preserve">Попробуем установить на файл file1 права, например, запрещающие чтение и запись для владельца файла с помощью команды chmod 000 file1. Снова получим отказ от выполнения операции ([??]).</w:t>
-      </w:r>
-    </w:p>
-    <w:p>
-      <w:pPr>
-        <w:numPr>
-          <w:ilvl w:val="0"/>
-          <w:numId w:val="1000"/>
-        </w:numPr>
-        <w:pStyle w:val="CaptionedFigure"/>
-      </w:pPr>
-      <w:r>
-        <w:drawing>
-          <wp:inline>
-            <wp:extent cx="3733800" cy="362185"/>
-            <wp:effectExtent b="0" l="0" r="0" t="0"/>
-            <wp:docPr descr="Попытка установки прав на файл" title="fig:" id="43" name="Picture"/>
-            <a:graphic>
-              <a:graphicData uri="http://schemas.openxmlformats.org/drawingml/2006/picture">
-                <pic:pic>
-                  <pic:nvPicPr>
-                    <pic:cNvPr descr="image/8.png" id="44" name="Picture"/>
-                    <pic:cNvPicPr>
-                      <a:picLocks noChangeArrowheads="1" noChangeAspect="1"/>
-                    </pic:cNvPicPr>
-                  </pic:nvPicPr>
-                  <pic:blipFill>
-                    <a:blip r:embed="rId42"/>
-                    <a:stretch>
-                      <a:fillRect/>
-                    </a:stretch>
-                  </pic:blipFill>
-                  <pic:spPr bwMode="auto">
-                    <a:xfrm>
-                      <a:off x="0" y="0"/>
-                      <a:ext cx="3733800" cy="362185"/>
-                    </a:xfrm>
-                    <a:prstGeom prst="rect">
-                      <a:avLst/>
-                    </a:prstGeom>
-                    <a:noFill/>
-                    <a:ln w="9525">
-                      <a:noFill/>
-                      <a:headEnd/>
-                      <a:tailEnd/>
-                    </a:ln>
-                  </pic:spPr>
-                </pic:pic>
-              </a:graphicData>
-            </a:graphic>
-          </wp:inline>
-        </w:drawing>
-      </w:r>
-    </w:p>
-    <w:p>
-      <w:pPr>
-        <w:numPr>
-          <w:ilvl w:val="0"/>
-          <w:numId w:val="1000"/>
-        </w:numPr>
-        <w:pStyle w:val="ImageCaption"/>
-      </w:pPr>
-      <w:r>
-        <w:t xml:space="preserve">Попытка установки прав на файл</w:t>
-      </w:r>
-    </w:p>
-    <w:p>
-      <w:pPr>
-        <w:numPr>
-          <w:ilvl w:val="0"/>
-          <w:numId w:val="1001"/>
-        </w:numPr>
-      </w:pPr>
-      <w:r>
-        <w:t xml:space="preserve">Снимем расширенный атрибут a с файла /home/guest/dirl/file1 от имени администратора командой chattr -a /home/guest/dir1/file1 и повторим операции, которые ранее были невыполнимы, в результате все операции успешно выполнены ([??]).</w:t>
-      </w:r>
-    </w:p>
-    <w:p>
-      <w:pPr>
-        <w:numPr>
-          <w:ilvl w:val="0"/>
-          <w:numId w:val="1000"/>
-        </w:numPr>
-        <w:pStyle w:val="CaptionedFigure"/>
-      </w:pPr>
-      <w:r>
-        <w:drawing>
-          <wp:inline>
-            <wp:extent cx="3733800" cy="2290785"/>
-            <wp:effectExtent b="0" l="0" r="0" t="0"/>
-            <wp:docPr descr="Снятие расширенного атрибута “a” и проверка предыдущих команд" title="fig:" id="46" name="Picture"/>
-            <a:graphic>
-              <a:graphicData uri="http://schemas.openxmlformats.org/drawingml/2006/picture">
-                <pic:pic>
-                  <pic:nvPicPr>
-                    <pic:cNvPr descr="image/9.png" id="47" name="Picture"/>
-                    <pic:cNvPicPr>
-                      <a:picLocks noChangeArrowheads="1" noChangeAspect="1"/>
-                    </pic:cNvPicPr>
-                  </pic:nvPicPr>
-                  <pic:blipFill>
-                    <a:blip r:embed="rId45"/>
-                    <a:stretch>
-                      <a:fillRect/>
-                    </a:stretch>
-                  </pic:blipFill>
-                  <pic:spPr bwMode="auto">
-                    <a:xfrm>
-                      <a:off x="0" y="0"/>
-                      <a:ext cx="3733800" cy="2290785"/>
-                    </a:xfrm>
-                    <a:prstGeom prst="rect">
-                      <a:avLst/>
-                    </a:prstGeom>
-                    <a:noFill/>
-                    <a:ln w="9525">
-                      <a:noFill/>
-                      <a:headEnd/>
-                      <a:tailEnd/>
-                    </a:ln>
-                  </pic:spPr>
-                </pic:pic>
-              </a:graphicData>
-            </a:graphic>
-          </wp:inline>
-        </w:drawing>
-      </w:r>
-    </w:p>
-    <w:p>
-      <w:pPr>
-        <w:numPr>
-          <w:ilvl w:val="0"/>
-          <w:numId w:val="1000"/>
-        </w:numPr>
-        <w:pStyle w:val="ImageCaption"/>
-      </w:pPr>
-      <w:r>
-        <w:t xml:space="preserve">Снятие расширенного атрибута</w:t>
-      </w:r>
-      <w:r>
-        <w:t xml:space="preserve"> </w:t>
-      </w:r>
-      <w:r>
-        <w:t xml:space="preserve">“</w:t>
-      </w:r>
-      <w:r>
-        <w:t xml:space="preserve">a</w:t>
-      </w:r>
-      <w:r>
-        <w:t xml:space="preserve">”</w:t>
-      </w:r>
-      <w:r>
-        <w:t xml:space="preserve"> </w:t>
-      </w:r>
-      <w:r>
-        <w:t xml:space="preserve">и проверка предыдущих команд</w:t>
-      </w:r>
-    </w:p>
-    <w:p>
-      <w:pPr>
-        <w:numPr>
-          <w:ilvl w:val="0"/>
-          <w:numId w:val="1001"/>
-        </w:numPr>
-      </w:pPr>
-      <w:r>
-        <w:t xml:space="preserve">Повторим те же самые действия, заменив атрибут «a» атрибутом «i». Все операции от имени пользователя guest снова не удалось выполнить ([??]).</w:t>
-      </w:r>
-    </w:p>
-    <w:p>
-      <w:pPr>
-        <w:numPr>
-          <w:ilvl w:val="0"/>
-          <w:numId w:val="1000"/>
-        </w:numPr>
-        <w:pStyle w:val="CaptionedFigure"/>
-      </w:pPr>
-      <w:r>
-        <w:drawing>
-          <wp:inline>
-            <wp:extent cx="3733800" cy="1799124"/>
-            <wp:effectExtent b="0" l="0" r="0" t="0"/>
-            <wp:docPr descr="Установка расширенного атрибута “i” и проверка команд от пользователя guest" title="fig:" id="49" name="Picture"/>
-            <a:graphic>
-              <a:graphicData uri="http://schemas.openxmlformats.org/drawingml/2006/picture">
-                <pic:pic>
-                  <pic:nvPicPr>
-                    <pic:cNvPr descr="image/10.png" id="50" name="Picture"/>
-                    <pic:cNvPicPr>
-                      <a:picLocks noChangeArrowheads="1" noChangeAspect="1"/>
-                    </pic:cNvPicPr>
-                  </pic:nvPicPr>
-                  <pic:blipFill>
-                    <a:blip r:embed="rId48"/>
-                    <a:stretch>
-                      <a:fillRect/>
-                    </a:stretch>
-                  </pic:blipFill>
-                  <pic:spPr bwMode="auto">
-                    <a:xfrm>
-                      <a:off x="0" y="0"/>
-                      <a:ext cx="3733800" cy="1799124"/>
-                    </a:xfrm>
-                    <a:prstGeom prst="rect">
-                      <a:avLst/>
-                    </a:prstGeom>
-                    <a:noFill/>
-                    <a:ln w="9525">
-                      <a:noFill/>
-                      <a:headEnd/>
-                      <a:tailEnd/>
-                    </a:ln>
-                  </pic:spPr>
-                </pic:pic>
-              </a:graphicData>
-            </a:graphic>
-          </wp:inline>
-        </w:drawing>
-      </w:r>
-    </w:p>
-    <w:p>
-      <w:pPr>
-        <w:numPr>
-          <w:ilvl w:val="0"/>
-          <w:numId w:val="1000"/>
-        </w:numPr>
-        <w:pStyle w:val="ImageCaption"/>
-      </w:pPr>
-      <w:r>
-        <w:t xml:space="preserve">Установка расширенного атрибута</w:t>
-      </w:r>
-      <w:r>
-        <w:t xml:space="preserve"> </w:t>
-      </w:r>
-      <w:r>
-        <w:t xml:space="preserve">“</w:t>
-      </w:r>
-      <w:r>
-        <w:t xml:space="preserve">i</w:t>
-      </w:r>
-      <w:r>
-        <w:t xml:space="preserve">”</w:t>
-      </w:r>
-      <w:r>
-        <w:t xml:space="preserve"> </w:t>
-      </w:r>
-      <w:r>
-        <w:t xml:space="preserve">и проверка команд от пользователя guest</w:t>
+        <w:t xml:space="preserve">Результат кода LU- и LUP-разложения на Julia</w:t>
       </w:r>
     </w:p>
     <w:bookmarkEnd w:id="51"/>
-    <w:bookmarkStart w:id="52" w:name="выводы"/>
+    <w:bookmarkEnd w:id="52"/>
+    <w:bookmarkStart w:id="53" w:name="выводы"/>
     <w:p>
       <w:pPr>
         <w:pStyle w:val="Heading1"/>
@@ -976,7 +3072,7 @@
         <w:rPr>
           <w:rStyle w:val="SectionNumber"/>
         </w:rPr>
-        <w:t xml:space="preserve">3</w:t>
+        <w:t xml:space="preserve">4</w:t>
       </w:r>
       <w:r>
         <w:tab/>
@@ -990,11 +3086,11 @@
         <w:pStyle w:val="FirstParagraph"/>
       </w:pPr>
       <w:r>
-        <w:t xml:space="preserve">В ходе выполнения лабораторной работы я получил практические навыки работы в консоли с расширенными атрибутами файлов.</w:t>
-      </w:r>
-    </w:p>
-    <w:bookmarkEnd w:id="52"/>
-    <w:bookmarkStart w:id="56" w:name="список-литературы"/>
+        <w:t xml:space="preserve">В ходе выполнения лабораторной работы я изучил метод Гаусса, LU- и LUP-разложения, а также реализовал обозначенные алгоритмы на Octave и Julia.</w:t>
+      </w:r>
+    </w:p>
+    <w:bookmarkEnd w:id="53"/>
+    <w:bookmarkStart w:id="57" w:name="список-литературы"/>
     <w:p>
       <w:pPr>
         <w:pStyle w:val="Heading1"/>
@@ -1003,8 +3099,8 @@
         <w:t xml:space="preserve">Список литературы</w:t>
       </w:r>
     </w:p>
-    <w:bookmarkStart w:id="55" w:name="refs"/>
-    <w:bookmarkStart w:id="54" w:name="ref-lab4"/>
+    <w:bookmarkStart w:id="56" w:name="refs"/>
+    <w:bookmarkStart w:id="55" w:name="ref-lab4"/>
     <w:p>
       <w:pPr>
         <w:pStyle w:val="Bibliography"/>
@@ -1019,32 +3115,32 @@
         <w:t xml:space="preserve">	</w:t>
       </w:r>
       <w:r>
-        <w:t xml:space="preserve">Кулябов Д. С., Королькова А. В., Геворкян М. Н Лабораторная работа №4</w:t>
-      </w:r>
-      <w:r>
-        <w:t xml:space="preserve"> </w:t>
-      </w:r>
-      <w:r>
-        <w:t xml:space="preserve">[Электронный ресурс]. RUDN, 2023. URL:</w:t>
-      </w:r>
-      <w:r>
-        <w:t xml:space="preserve"> </w:t>
-      </w:r>
-      <w:hyperlink r:id="rId53">
+        <w:t xml:space="preserve">Кулябов Д. С. Лабораторная работа №4. Системы линейных уравнений</w:t>
+      </w:r>
+      <w:r>
+        <w:t xml:space="preserve"> </w:t>
+      </w:r>
+      <w:r>
+        <w:t xml:space="preserve">[Электронный ресурс]. RUDN, 2024. URL:</w:t>
+      </w:r>
+      <w:r>
+        <w:t xml:space="preserve"> </w:t>
+      </w:r>
+      <w:hyperlink r:id="rId54">
         <w:r>
           <w:rPr>
             <w:rStyle w:val="Hyperlink"/>
           </w:rPr>
-          <w:t xml:space="preserve">https://esystem.rudn.ru/pluginfile.php/2090206/mod_resource/content/3/004-lab_discret_extattr.pdf</w:t>
+          <w:t xml:space="preserve">https://esystem.rudn.ru/pluginfile.php/2372904/mod_resource/content/3/004-gauss.pdf</w:t>
         </w:r>
       </w:hyperlink>
       <w:r>
         <w:t xml:space="preserve">.</w:t>
       </w:r>
     </w:p>
-    <w:bookmarkEnd w:id="54"/>
     <w:bookmarkEnd w:id="55"/>
     <w:bookmarkEnd w:id="56"/>
+    <w:bookmarkEnd w:id="57"/>
     <w:sectPr/>
   </w:body>
 </w:document>
@@ -1240,6 +3336,66 @@
     <w:abstractNumId w:val="990"/>
   </w:num>
   <w:num w:numId="1001">
+    <w:abstractNumId w:val="99411"/>
+    <w:lvlOverride w:ilvl="0">
+      <w:startOverride w:val="1"/>
+    </w:lvlOverride>
+    <w:lvlOverride w:ilvl="1">
+      <w:startOverride w:val="1"/>
+    </w:lvlOverride>
+    <w:lvlOverride w:ilvl="2">
+      <w:startOverride w:val="1"/>
+    </w:lvlOverride>
+    <w:lvlOverride w:ilvl="3">
+      <w:startOverride w:val="1"/>
+    </w:lvlOverride>
+    <w:lvlOverride w:ilvl="4">
+      <w:startOverride w:val="1"/>
+    </w:lvlOverride>
+    <w:lvlOverride w:ilvl="5">
+      <w:startOverride w:val="1"/>
+    </w:lvlOverride>
+    <w:lvlOverride w:ilvl="6">
+      <w:startOverride w:val="1"/>
+    </w:lvlOverride>
+    <w:lvlOverride w:ilvl="7">
+      <w:startOverride w:val="1"/>
+    </w:lvlOverride>
+    <w:lvlOverride w:ilvl="8">
+      <w:startOverride w:val="1"/>
+    </w:lvlOverride>
+  </w:num>
+  <w:num w:numId="1002">
+    <w:abstractNumId w:val="99411"/>
+    <w:lvlOverride w:ilvl="0">
+      <w:startOverride w:val="1"/>
+    </w:lvlOverride>
+    <w:lvlOverride w:ilvl="1">
+      <w:startOverride w:val="1"/>
+    </w:lvlOverride>
+    <w:lvlOverride w:ilvl="2">
+      <w:startOverride w:val="1"/>
+    </w:lvlOverride>
+    <w:lvlOverride w:ilvl="3">
+      <w:startOverride w:val="1"/>
+    </w:lvlOverride>
+    <w:lvlOverride w:ilvl="4">
+      <w:startOverride w:val="1"/>
+    </w:lvlOverride>
+    <w:lvlOverride w:ilvl="5">
+      <w:startOverride w:val="1"/>
+    </w:lvlOverride>
+    <w:lvlOverride w:ilvl="6">
+      <w:startOverride w:val="1"/>
+    </w:lvlOverride>
+    <w:lvlOverride w:ilvl="7">
+      <w:startOverride w:val="1"/>
+    </w:lvlOverride>
+    <w:lvlOverride w:ilvl="8">
+      <w:startOverride w:val="1"/>
+    </w:lvlOverride>
+  </w:num>
+  <w:num w:numId="1003">
     <w:abstractNumId w:val="99411"/>
     <w:lvlOverride w:ilvl="0">
       <w:startOverride w:val="1"/>
